--- a/Compte-rendu Sprint/2023-Compte-rendu-final.docx
+++ b/Compte-rendu Sprint/2023-Compte-rendu-final.docx
@@ -375,8 +375,6 @@
           <w:szCs w:val="40"/>
         </w:rPr>
       </w:pPr>
-      <w:bookmarkStart w:id="0" w:name="_GoBack"/>
-      <w:bookmarkEnd w:id="0"/>
     </w:p>
     <w:p>
       <w:pPr>
@@ -411,1871 +409,9 @@
           <w:sz w:val="40"/>
           <w:szCs w:val="40"/>
         </w:rPr>
-        <w:t> : exemple</w:t>
+        <w:t xml:space="preserve"> : </w:t>
       </w:r>
     </w:p>
-    <w:p>
-      <w:pPr>
-        <w:rPr>
-          <w:sz w:val="40"/>
-          <w:szCs w:val="40"/>
-        </w:rPr>
-      </w:pPr>
-      <w:r>
-        <w:rPr>
-          <w:sz w:val="40"/>
-          <w:szCs w:val="40"/>
-        </w:rPr>
-        <w:t>3</w:t>
-      </w:r>
-      <w:r>
-        <w:rPr>
-          <w:sz w:val="40"/>
-          <w:szCs w:val="40"/>
-        </w:rPr>
-        <w:t>/8</w:t>
-      </w:r>
-      <w:r>
-        <w:rPr>
-          <w:sz w:val="40"/>
-          <w:szCs w:val="40"/>
-        </w:rPr>
-        <w:t>/10/13/14/15/16</w:t>
-      </w:r>
-      <w:r>
-        <w:rPr>
-          <w:sz w:val="40"/>
-          <w:szCs w:val="40"/>
-        </w:rPr>
-        <w:t xml:space="preserve"> validées</w:t>
-      </w:r>
-    </w:p>
-    <w:tbl>
-      <w:tblPr>
-        <w:tblStyle w:val="Grilledutableau"/>
-        <w:tblW w:w="9102" w:type="dxa"/>
-        <w:tblInd w:w="-318" w:type="dxa"/>
-        <w:tblLayout w:type="fixed"/>
-        <w:tblLook w:val="04A0" w:firstRow="1" w:lastRow="0" w:firstColumn="1" w:lastColumn="0" w:noHBand="0" w:noVBand="1"/>
-      </w:tblPr>
-      <w:tblGrid>
-        <w:gridCol w:w="597"/>
-        <w:gridCol w:w="3657"/>
-        <w:gridCol w:w="1021"/>
-        <w:gridCol w:w="850"/>
-        <w:gridCol w:w="1559"/>
-        <w:gridCol w:w="1418"/>
-      </w:tblGrid>
-      <w:tr>
-        <w:tc>
-          <w:tcPr>
-            <w:tcW w:w="597" w:type="dxa"/>
-          </w:tcPr>
-          <w:p/>
-        </w:tc>
-        <w:tc>
-          <w:tcPr>
-            <w:tcW w:w="3657" w:type="dxa"/>
-          </w:tcPr>
-          <w:p>
-            <w:r>
-              <w:t>Description</w:t>
-            </w:r>
-          </w:p>
-        </w:tc>
-        <w:tc>
-          <w:tcPr>
-            <w:tcW w:w="1021" w:type="dxa"/>
-          </w:tcPr>
-          <w:p>
-            <w:r>
-              <w:rPr>
-                <w:rFonts w:ascii="Verdana" w:hAnsi="Verdana"/>
-                <w:sz w:val="20"/>
-              </w:rPr>
-              <w:t>Priorité</w:t>
-            </w:r>
-          </w:p>
-        </w:tc>
-        <w:tc>
-          <w:tcPr>
-            <w:tcW w:w="850" w:type="dxa"/>
-          </w:tcPr>
-          <w:p>
-            <w:r>
-              <w:t>Poids</w:t>
-            </w:r>
-          </w:p>
-        </w:tc>
-        <w:tc>
-          <w:tcPr>
-            <w:tcW w:w="1559" w:type="dxa"/>
-          </w:tcPr>
-          <w:p>
-            <w:r>
-              <w:t>Terminées présentées</w:t>
-            </w:r>
-          </w:p>
-        </w:tc>
-        <w:tc>
-          <w:tcPr>
-            <w:tcW w:w="1418" w:type="dxa"/>
-          </w:tcPr>
-          <w:p>
-            <w:r>
-              <w:t>Validées</w:t>
-            </w:r>
-          </w:p>
-          <w:p/>
-        </w:tc>
-      </w:tr>
-      <w:tr>
-        <w:tc>
-          <w:tcPr>
-            <w:tcW w:w="597" w:type="dxa"/>
-            <w:shd w:val="clear" w:color="auto" w:fill="FABF8F" w:themeFill="accent6" w:themeFillTint="99"/>
-          </w:tcPr>
-          <w:p>
-            <w:r>
-              <w:t>1</w:t>
-            </w:r>
-          </w:p>
-        </w:tc>
-        <w:tc>
-          <w:tcPr>
-            <w:tcW w:w="3657" w:type="dxa"/>
-            <w:shd w:val="clear" w:color="auto" w:fill="FABF8F" w:themeFill="accent6" w:themeFillTint="99"/>
-          </w:tcPr>
-          <w:p>
-            <w:pPr>
-              <w:rPr>
-                <w:rFonts w:ascii="Verdana" w:hAnsi="Verdana"/>
-                <w:sz w:val="20"/>
-              </w:rPr>
-            </w:pPr>
-            <w:r>
-              <w:rPr>
-                <w:rFonts w:ascii="Verdana" w:hAnsi="Verdana"/>
-                <w:sz w:val="20"/>
-              </w:rPr>
-              <w:t xml:space="preserve">En tant que directeur de clientèle je veux disposer d’un tableau croisé dynamique : Nombre d'actions confirmées par </w:t>
-            </w:r>
-            <w:r>
-              <w:rPr>
-                <w:rFonts w:ascii="Verdana" w:hAnsi="Verdana"/>
-                <w:sz w:val="20"/>
-              </w:rPr>
-              <w:t>tous</w:t>
-            </w:r>
-            <w:r>
-              <w:rPr>
-                <w:rFonts w:ascii="Verdana" w:hAnsi="Verdana"/>
-                <w:sz w:val="20"/>
-              </w:rPr>
-              <w:t xml:space="preserve"> </w:t>
-            </w:r>
-            <w:r>
-              <w:rPr>
-                <w:rFonts w:ascii="Verdana" w:hAnsi="Verdana"/>
-                <w:sz w:val="20"/>
-              </w:rPr>
-              <w:t>les fournisseurs par mois avec pourcentage</w:t>
-            </w:r>
-            <w:r>
-              <w:rPr>
-                <w:rFonts w:ascii="Verdana" w:hAnsi="Verdana"/>
-                <w:sz w:val="20"/>
-              </w:rPr>
-              <w:t>.</w:t>
-            </w:r>
-          </w:p>
-          <w:p>
-            <w:pPr>
-              <w:rPr>
-                <w:rFonts w:ascii="Verdana" w:hAnsi="Verdana"/>
-                <w:b/>
-                <w:sz w:val="20"/>
-              </w:rPr>
-            </w:pPr>
-            <w:r>
-              <w:rPr>
-                <w:rFonts w:ascii="Verdana" w:hAnsi="Verdana"/>
-                <w:sz w:val="20"/>
-              </w:rPr>
-              <w:t>Graphique d'évolution par mois en barres</w:t>
-            </w:r>
-            <w:r>
-              <w:rPr>
-                <w:rFonts w:ascii="Verdana" w:hAnsi="Verdana"/>
-                <w:sz w:val="20"/>
-              </w:rPr>
-              <w:t>.</w:t>
-            </w:r>
-          </w:p>
-        </w:tc>
-        <w:tc>
-          <w:tcPr>
-            <w:tcW w:w="1021" w:type="dxa"/>
-            <w:shd w:val="clear" w:color="auto" w:fill="FABF8F" w:themeFill="accent6" w:themeFillTint="99"/>
-          </w:tcPr>
-          <w:p>
-            <w:r>
-              <w:rPr>
-                <w:rFonts w:ascii="Verdana" w:hAnsi="Verdana"/>
-                <w:sz w:val="20"/>
-              </w:rPr>
-              <w:t>2</w:t>
-            </w:r>
-          </w:p>
-        </w:tc>
-        <w:tc>
-          <w:tcPr>
-            <w:tcW w:w="850" w:type="dxa"/>
-            <w:shd w:val="clear" w:color="auto" w:fill="FABF8F" w:themeFill="accent6" w:themeFillTint="99"/>
-          </w:tcPr>
-          <w:p>
-            <w:r>
-              <w:rPr>
-                <w:rFonts w:ascii="Verdana" w:hAnsi="Verdana"/>
-                <w:sz w:val="20"/>
-              </w:rPr>
-              <w:t>1</w:t>
-            </w:r>
-          </w:p>
-        </w:tc>
-        <w:tc>
-          <w:tcPr>
-            <w:tcW w:w="1559" w:type="dxa"/>
-            <w:shd w:val="clear" w:color="auto" w:fill="FABF8F" w:themeFill="accent6" w:themeFillTint="99"/>
-          </w:tcPr>
-          <w:p/>
-        </w:tc>
-        <w:tc>
-          <w:tcPr>
-            <w:tcW w:w="1418" w:type="dxa"/>
-            <w:shd w:val="clear" w:color="auto" w:fill="FABF8F" w:themeFill="accent6" w:themeFillTint="99"/>
-          </w:tcPr>
-          <w:p/>
-        </w:tc>
-      </w:tr>
-      <w:tr>
-        <w:tc>
-          <w:tcPr>
-            <w:tcW w:w="597" w:type="dxa"/>
-            <w:shd w:val="clear" w:color="auto" w:fill="FABF8F" w:themeFill="accent6" w:themeFillTint="99"/>
-          </w:tcPr>
-          <w:p>
-            <w:r>
-              <w:t>2</w:t>
-            </w:r>
-          </w:p>
-        </w:tc>
-        <w:tc>
-          <w:tcPr>
-            <w:tcW w:w="3657" w:type="dxa"/>
-            <w:shd w:val="clear" w:color="auto" w:fill="FABF8F" w:themeFill="accent6" w:themeFillTint="99"/>
-          </w:tcPr>
-          <w:p>
-            <w:pPr>
-              <w:rPr>
-                <w:rFonts w:ascii="Verdana" w:hAnsi="Verdana"/>
-                <w:sz w:val="20"/>
-              </w:rPr>
-            </w:pPr>
-            <w:r>
-              <w:rPr>
-                <w:rFonts w:ascii="Verdana" w:hAnsi="Verdana"/>
-                <w:sz w:val="20"/>
-              </w:rPr>
-              <w:t>En tant que directeur de clientèle je veux disposer d’un tableau croisé dynamique : Nombre d'actions refusées par</w:t>
-            </w:r>
-            <w:r>
-              <w:rPr>
-                <w:rFonts w:ascii="Verdana" w:hAnsi="Verdana"/>
-                <w:sz w:val="20"/>
-              </w:rPr>
-              <w:t xml:space="preserve"> </w:t>
-            </w:r>
-            <w:r>
-              <w:rPr>
-                <w:rFonts w:ascii="Verdana" w:hAnsi="Verdana"/>
-                <w:sz w:val="20"/>
-              </w:rPr>
-              <w:t>tous</w:t>
-            </w:r>
-            <w:r>
-              <w:rPr>
-                <w:rFonts w:ascii="Verdana" w:hAnsi="Verdana"/>
-                <w:sz w:val="20"/>
-              </w:rPr>
-              <w:t xml:space="preserve"> les fournisseurs par mois avec pourcentage Graphique d'évolution par mois en barres</w:t>
-            </w:r>
-          </w:p>
-        </w:tc>
-        <w:tc>
-          <w:tcPr>
-            <w:tcW w:w="1021" w:type="dxa"/>
-            <w:shd w:val="clear" w:color="auto" w:fill="FABF8F" w:themeFill="accent6" w:themeFillTint="99"/>
-          </w:tcPr>
-          <w:p>
-            <w:r>
-              <w:rPr>
-                <w:rFonts w:ascii="Verdana" w:hAnsi="Verdana"/>
-                <w:sz w:val="20"/>
-              </w:rPr>
-              <w:t>2</w:t>
-            </w:r>
-          </w:p>
-        </w:tc>
-        <w:tc>
-          <w:tcPr>
-            <w:tcW w:w="850" w:type="dxa"/>
-            <w:shd w:val="clear" w:color="auto" w:fill="FABF8F" w:themeFill="accent6" w:themeFillTint="99"/>
-          </w:tcPr>
-          <w:p>
-            <w:r>
-              <w:rPr>
-                <w:rFonts w:ascii="Verdana" w:hAnsi="Verdana"/>
-                <w:sz w:val="20"/>
-              </w:rPr>
-              <w:t>1</w:t>
-            </w:r>
-          </w:p>
-        </w:tc>
-        <w:tc>
-          <w:tcPr>
-            <w:tcW w:w="1559" w:type="dxa"/>
-            <w:shd w:val="clear" w:color="auto" w:fill="FABF8F" w:themeFill="accent6" w:themeFillTint="99"/>
-          </w:tcPr>
-          <w:p/>
-        </w:tc>
-        <w:tc>
-          <w:tcPr>
-            <w:tcW w:w="1418" w:type="dxa"/>
-            <w:shd w:val="clear" w:color="auto" w:fill="FABF8F" w:themeFill="accent6" w:themeFillTint="99"/>
-          </w:tcPr>
-          <w:p/>
-        </w:tc>
-      </w:tr>
-      <w:tr>
-        <w:tc>
-          <w:tcPr>
-            <w:tcW w:w="597" w:type="dxa"/>
-            <w:shd w:val="clear" w:color="auto" w:fill="92D050"/>
-          </w:tcPr>
-          <w:p>
-            <w:r>
-              <w:t>3</w:t>
-            </w:r>
-          </w:p>
-        </w:tc>
-        <w:tc>
-          <w:tcPr>
-            <w:tcW w:w="3657" w:type="dxa"/>
-            <w:shd w:val="clear" w:color="auto" w:fill="92D050"/>
-          </w:tcPr>
-          <w:p>
-            <w:pPr>
-              <w:rPr>
-                <w:rFonts w:ascii="Verdana" w:hAnsi="Verdana"/>
-                <w:sz w:val="20"/>
-              </w:rPr>
-            </w:pPr>
-            <w:r>
-              <w:rPr>
-                <w:rFonts w:ascii="Verdana" w:hAnsi="Verdana"/>
-                <w:sz w:val="20"/>
-              </w:rPr>
-              <w:t>En tant que directeur de clientèle je veux disposer d’un tableau croisé dynamique</w:t>
-            </w:r>
-            <w:r>
-              <w:rPr>
-                <w:rFonts w:ascii="Verdana" w:hAnsi="Verdana"/>
-                <w:sz w:val="20"/>
-              </w:rPr>
-              <w:t xml:space="preserve"> </w:t>
-            </w:r>
-            <w:r>
-              <w:rPr>
-                <w:rFonts w:ascii="Verdana" w:hAnsi="Verdana"/>
-                <w:sz w:val="20"/>
-              </w:rPr>
-              <w:t>: Nombre d'actions par type d'actions et par mois</w:t>
-            </w:r>
-            <w:r>
-              <w:rPr>
-                <w:rFonts w:ascii="Verdana" w:hAnsi="Verdana"/>
-                <w:sz w:val="20"/>
-              </w:rPr>
-              <w:t>.</w:t>
-            </w:r>
-            <w:r>
-              <w:rPr>
-                <w:rFonts w:ascii="Verdana" w:hAnsi="Verdana"/>
-                <w:sz w:val="20"/>
-              </w:rPr>
-              <w:t xml:space="preserve"> Graphique de répartition par type d'action style "Camembert"</w:t>
-            </w:r>
-          </w:p>
-        </w:tc>
-        <w:tc>
-          <w:tcPr>
-            <w:tcW w:w="1021" w:type="dxa"/>
-            <w:shd w:val="clear" w:color="auto" w:fill="92D050"/>
-          </w:tcPr>
-          <w:p>
-            <w:r>
-              <w:rPr>
-                <w:rFonts w:ascii="Verdana" w:hAnsi="Verdana"/>
-                <w:sz w:val="20"/>
-              </w:rPr>
-              <w:t>2</w:t>
-            </w:r>
-          </w:p>
-        </w:tc>
-        <w:tc>
-          <w:tcPr>
-            <w:tcW w:w="850" w:type="dxa"/>
-            <w:shd w:val="clear" w:color="auto" w:fill="92D050"/>
-          </w:tcPr>
-          <w:p>
-            <w:r>
-              <w:rPr>
-                <w:rFonts w:ascii="Verdana" w:hAnsi="Verdana"/>
-                <w:sz w:val="20"/>
-              </w:rPr>
-              <w:t>1</w:t>
-            </w:r>
-          </w:p>
-        </w:tc>
-        <w:tc>
-          <w:tcPr>
-            <w:tcW w:w="1559" w:type="dxa"/>
-            <w:shd w:val="clear" w:color="auto" w:fill="92D050"/>
-          </w:tcPr>
-          <w:p/>
-        </w:tc>
-        <w:tc>
-          <w:tcPr>
-            <w:tcW w:w="1418" w:type="dxa"/>
-            <w:shd w:val="clear" w:color="auto" w:fill="92D050"/>
-          </w:tcPr>
-          <w:p>
-            <w:r>
-              <w:t>Ok</w:t>
-            </w:r>
-          </w:p>
-        </w:tc>
-      </w:tr>
-      <w:tr>
-        <w:tc>
-          <w:tcPr>
-            <w:tcW w:w="597" w:type="dxa"/>
-            <w:shd w:val="clear" w:color="auto" w:fill="FABF8F" w:themeFill="accent6" w:themeFillTint="99"/>
-          </w:tcPr>
-          <w:p>
-            <w:r>
-              <w:t>4</w:t>
-            </w:r>
-          </w:p>
-        </w:tc>
-        <w:tc>
-          <w:tcPr>
-            <w:tcW w:w="3657" w:type="dxa"/>
-            <w:shd w:val="clear" w:color="auto" w:fill="FABF8F" w:themeFill="accent6" w:themeFillTint="99"/>
-          </w:tcPr>
-          <w:p>
-            <w:pPr>
-              <w:rPr>
-                <w:rFonts w:ascii="Verdana" w:hAnsi="Verdana"/>
-                <w:sz w:val="20"/>
-              </w:rPr>
-            </w:pPr>
-            <w:r>
-              <w:rPr>
-                <w:rFonts w:ascii="Verdana" w:hAnsi="Verdana"/>
-                <w:sz w:val="20"/>
-              </w:rPr>
-              <w:t>En tant que directeur de clientèle je veux disposer d’un tableau croisé dynamique</w:t>
-            </w:r>
-            <w:r>
-              <w:rPr>
-                <w:rFonts w:ascii="Verdana" w:hAnsi="Verdana"/>
-                <w:sz w:val="20"/>
-              </w:rPr>
-              <w:t xml:space="preserve"> </w:t>
-            </w:r>
-            <w:r>
-              <w:rPr>
-                <w:rFonts w:ascii="Verdana" w:hAnsi="Verdana"/>
-                <w:sz w:val="20"/>
-              </w:rPr>
-              <w:t xml:space="preserve">: Nombre d'actions par type de prestataires </w:t>
-            </w:r>
-            <w:r>
-              <w:rPr>
-                <w:rFonts w:ascii="Verdana" w:hAnsi="Verdana"/>
-                <w:sz w:val="20"/>
-              </w:rPr>
-              <w:lastRenderedPageBreak/>
-              <w:t>et par mois</w:t>
-            </w:r>
-            <w:r>
-              <w:rPr>
-                <w:rFonts w:ascii="Verdana" w:hAnsi="Verdana"/>
-                <w:sz w:val="20"/>
-              </w:rPr>
-              <w:t>.</w:t>
-            </w:r>
-            <w:r>
-              <w:rPr>
-                <w:rFonts w:ascii="Verdana" w:hAnsi="Verdana"/>
-                <w:sz w:val="20"/>
-              </w:rPr>
-              <w:t xml:space="preserve"> Graphique de répartition par type de prestataire style "Camembert"</w:t>
-            </w:r>
-          </w:p>
-        </w:tc>
-        <w:tc>
-          <w:tcPr>
-            <w:tcW w:w="1021" w:type="dxa"/>
-            <w:shd w:val="clear" w:color="auto" w:fill="FABF8F" w:themeFill="accent6" w:themeFillTint="99"/>
-          </w:tcPr>
-          <w:p>
-            <w:r>
-              <w:rPr>
-                <w:rFonts w:ascii="Verdana" w:hAnsi="Verdana"/>
-                <w:sz w:val="20"/>
-              </w:rPr>
-              <w:lastRenderedPageBreak/>
-              <w:t>2</w:t>
-            </w:r>
-          </w:p>
-        </w:tc>
-        <w:tc>
-          <w:tcPr>
-            <w:tcW w:w="850" w:type="dxa"/>
-            <w:shd w:val="clear" w:color="auto" w:fill="FABF8F" w:themeFill="accent6" w:themeFillTint="99"/>
-          </w:tcPr>
-          <w:p>
-            <w:r>
-              <w:rPr>
-                <w:rFonts w:ascii="Verdana" w:hAnsi="Verdana"/>
-                <w:sz w:val="20"/>
-              </w:rPr>
-              <w:t>1</w:t>
-            </w:r>
-          </w:p>
-        </w:tc>
-        <w:tc>
-          <w:tcPr>
-            <w:tcW w:w="1559" w:type="dxa"/>
-            <w:shd w:val="clear" w:color="auto" w:fill="FABF8F" w:themeFill="accent6" w:themeFillTint="99"/>
-          </w:tcPr>
-          <w:p/>
-        </w:tc>
-        <w:tc>
-          <w:tcPr>
-            <w:tcW w:w="1418" w:type="dxa"/>
-            <w:shd w:val="clear" w:color="auto" w:fill="FABF8F" w:themeFill="accent6" w:themeFillTint="99"/>
-          </w:tcPr>
-          <w:p/>
-        </w:tc>
-      </w:tr>
-      <w:tr>
-        <w:tc>
-          <w:tcPr>
-            <w:tcW w:w="597" w:type="dxa"/>
-            <w:shd w:val="clear" w:color="auto" w:fill="FABF8F" w:themeFill="accent6" w:themeFillTint="99"/>
-          </w:tcPr>
-          <w:p>
-            <w:r>
-              <w:t>5</w:t>
-            </w:r>
-          </w:p>
-        </w:tc>
-        <w:tc>
-          <w:tcPr>
-            <w:tcW w:w="3657" w:type="dxa"/>
-            <w:shd w:val="clear" w:color="auto" w:fill="FABF8F" w:themeFill="accent6" w:themeFillTint="99"/>
-          </w:tcPr>
-          <w:p>
-            <w:pPr>
-              <w:rPr>
-                <w:rFonts w:ascii="Verdana" w:hAnsi="Verdana"/>
-                <w:sz w:val="20"/>
-              </w:rPr>
-            </w:pPr>
-            <w:r>
-              <w:rPr>
-                <w:rFonts w:ascii="Verdana" w:hAnsi="Verdana"/>
-                <w:sz w:val="20"/>
-              </w:rPr>
-              <w:t>En tant que directeur de clientèle je veux disposer d’un tableau croisé dynamique : Total TTC des Ventes par mois</w:t>
-            </w:r>
-            <w:r>
-              <w:rPr>
-                <w:rFonts w:ascii="Verdana" w:hAnsi="Verdana"/>
-                <w:sz w:val="20"/>
-              </w:rPr>
-              <w:t xml:space="preserve">. </w:t>
-            </w:r>
-            <w:r>
-              <w:rPr>
-                <w:rFonts w:ascii="Verdana" w:hAnsi="Verdana"/>
-                <w:sz w:val="20"/>
-              </w:rPr>
-              <w:t>Graphique d'évolution mensuelle en courbe</w:t>
-            </w:r>
-          </w:p>
-        </w:tc>
-        <w:tc>
-          <w:tcPr>
-            <w:tcW w:w="1021" w:type="dxa"/>
-            <w:shd w:val="clear" w:color="auto" w:fill="FABF8F" w:themeFill="accent6" w:themeFillTint="99"/>
-          </w:tcPr>
-          <w:p>
-            <w:r>
-              <w:rPr>
-                <w:rFonts w:ascii="Verdana" w:hAnsi="Verdana"/>
-                <w:sz w:val="20"/>
-              </w:rPr>
-              <w:t>2</w:t>
-            </w:r>
-          </w:p>
-        </w:tc>
-        <w:tc>
-          <w:tcPr>
-            <w:tcW w:w="850" w:type="dxa"/>
-            <w:shd w:val="clear" w:color="auto" w:fill="FABF8F" w:themeFill="accent6" w:themeFillTint="99"/>
-          </w:tcPr>
-          <w:p>
-            <w:r>
-              <w:rPr>
-                <w:rFonts w:ascii="Verdana" w:hAnsi="Verdana"/>
-                <w:sz w:val="20"/>
-              </w:rPr>
-              <w:t>1</w:t>
-            </w:r>
-          </w:p>
-        </w:tc>
-        <w:tc>
-          <w:tcPr>
-            <w:tcW w:w="1559" w:type="dxa"/>
-            <w:shd w:val="clear" w:color="auto" w:fill="FABF8F" w:themeFill="accent6" w:themeFillTint="99"/>
-          </w:tcPr>
-          <w:p/>
-        </w:tc>
-        <w:tc>
-          <w:tcPr>
-            <w:tcW w:w="1418" w:type="dxa"/>
-            <w:shd w:val="clear" w:color="auto" w:fill="FABF8F" w:themeFill="accent6" w:themeFillTint="99"/>
-          </w:tcPr>
-          <w:p/>
-        </w:tc>
-      </w:tr>
-      <w:tr>
-        <w:tc>
-          <w:tcPr>
-            <w:tcW w:w="597" w:type="dxa"/>
-            <w:shd w:val="clear" w:color="auto" w:fill="FABF8F" w:themeFill="accent6" w:themeFillTint="99"/>
-          </w:tcPr>
-          <w:p>
-            <w:r>
-              <w:t>6</w:t>
-            </w:r>
-          </w:p>
-        </w:tc>
-        <w:tc>
-          <w:tcPr>
-            <w:tcW w:w="3657" w:type="dxa"/>
-            <w:shd w:val="clear" w:color="auto" w:fill="FABF8F" w:themeFill="accent6" w:themeFillTint="99"/>
-          </w:tcPr>
-          <w:p>
-            <w:pPr>
-              <w:rPr>
-                <w:rFonts w:ascii="Verdana" w:hAnsi="Verdana"/>
-                <w:sz w:val="20"/>
-              </w:rPr>
-            </w:pPr>
-            <w:r>
-              <w:rPr>
-                <w:rFonts w:ascii="Verdana" w:hAnsi="Verdana"/>
-                <w:sz w:val="20"/>
-              </w:rPr>
-              <w:t xml:space="preserve">En tant que directeur de clientèle je veux disposer d’un tableau </w:t>
-            </w:r>
-            <w:r>
-              <w:rPr>
-                <w:rFonts w:ascii="Verdana" w:hAnsi="Verdana"/>
-                <w:color w:val="000000"/>
-                <w:sz w:val="20"/>
-              </w:rPr>
-              <w:t>de valeurs utiles tel</w:t>
-            </w:r>
-            <w:r>
-              <w:rPr>
-                <w:rFonts w:ascii="Verdana" w:hAnsi="Verdana"/>
-                <w:color w:val="000000"/>
-                <w:sz w:val="20"/>
-              </w:rPr>
-              <w:t>les</w:t>
-            </w:r>
-            <w:r>
-              <w:rPr>
-                <w:rFonts w:ascii="Verdana" w:hAnsi="Verdana"/>
-                <w:color w:val="000000"/>
-                <w:sz w:val="20"/>
-              </w:rPr>
-              <w:t xml:space="preserve"> que : le nom du fournisseur, son accord de fabrication, délai avant obtention du produit souhaité</w:t>
-            </w:r>
-          </w:p>
-        </w:tc>
-        <w:tc>
-          <w:tcPr>
-            <w:tcW w:w="1021" w:type="dxa"/>
-            <w:shd w:val="clear" w:color="auto" w:fill="FABF8F" w:themeFill="accent6" w:themeFillTint="99"/>
-          </w:tcPr>
-          <w:p>
-            <w:r>
-              <w:rPr>
-                <w:rFonts w:ascii="Verdana" w:hAnsi="Verdana"/>
-                <w:sz w:val="20"/>
-              </w:rPr>
-              <w:t>2</w:t>
-            </w:r>
-          </w:p>
-        </w:tc>
-        <w:tc>
-          <w:tcPr>
-            <w:tcW w:w="850" w:type="dxa"/>
-            <w:shd w:val="clear" w:color="auto" w:fill="FABF8F" w:themeFill="accent6" w:themeFillTint="99"/>
-          </w:tcPr>
-          <w:p>
-            <w:r>
-              <w:rPr>
-                <w:rFonts w:ascii="Verdana" w:hAnsi="Verdana"/>
-                <w:sz w:val="20"/>
-              </w:rPr>
-              <w:t>1</w:t>
-            </w:r>
-          </w:p>
-        </w:tc>
-        <w:tc>
-          <w:tcPr>
-            <w:tcW w:w="1559" w:type="dxa"/>
-            <w:shd w:val="clear" w:color="auto" w:fill="FABF8F" w:themeFill="accent6" w:themeFillTint="99"/>
-          </w:tcPr>
-          <w:p/>
-        </w:tc>
-        <w:tc>
-          <w:tcPr>
-            <w:tcW w:w="1418" w:type="dxa"/>
-            <w:shd w:val="clear" w:color="auto" w:fill="FABF8F" w:themeFill="accent6" w:themeFillTint="99"/>
-          </w:tcPr>
-          <w:p/>
-        </w:tc>
-      </w:tr>
-      <w:tr>
-        <w:tc>
-          <w:tcPr>
-            <w:tcW w:w="597" w:type="dxa"/>
-            <w:shd w:val="clear" w:color="auto" w:fill="FABF8F" w:themeFill="accent6" w:themeFillTint="99"/>
-          </w:tcPr>
-          <w:p>
-            <w:r>
-              <w:t>7</w:t>
-            </w:r>
-          </w:p>
-        </w:tc>
-        <w:tc>
-          <w:tcPr>
-            <w:tcW w:w="3657" w:type="dxa"/>
-            <w:shd w:val="clear" w:color="auto" w:fill="FABF8F" w:themeFill="accent6" w:themeFillTint="99"/>
-          </w:tcPr>
-          <w:p>
-            <w:pPr>
-              <w:rPr>
-                <w:rFonts w:ascii="Verdana" w:hAnsi="Verdana"/>
-                <w:sz w:val="20"/>
-              </w:rPr>
-            </w:pPr>
-            <w:r>
-              <w:rPr>
-                <w:rFonts w:ascii="Verdana" w:hAnsi="Verdana"/>
-                <w:sz w:val="20"/>
-              </w:rPr>
-              <w:t xml:space="preserve">En tant que directeur de clientèle je veux disposer d’un tableau </w:t>
-            </w:r>
-            <w:r>
-              <w:rPr>
-                <w:rFonts w:ascii="Verdana" w:hAnsi="Verdana"/>
-                <w:color w:val="000000"/>
-                <w:sz w:val="20"/>
-              </w:rPr>
-              <w:t xml:space="preserve">de valeurs utiles présentant les fournisseurs qui sont en retard sur le budget engagé et le budget facturé. On calculera un prorata </w:t>
-            </w:r>
-            <w:proofErr w:type="spellStart"/>
-            <w:r>
-              <w:rPr>
-                <w:rFonts w:ascii="Verdana" w:hAnsi="Verdana"/>
-                <w:color w:val="000000"/>
-                <w:sz w:val="20"/>
-              </w:rPr>
-              <w:t>temporis</w:t>
-            </w:r>
-            <w:proofErr w:type="spellEnd"/>
-            <w:r>
-              <w:rPr>
-                <w:rFonts w:ascii="Verdana" w:hAnsi="Verdana"/>
-                <w:color w:val="000000"/>
-                <w:sz w:val="20"/>
-              </w:rPr>
-              <w:t xml:space="preserve"> en fonction de la date du jour.</w:t>
-            </w:r>
-          </w:p>
-        </w:tc>
-        <w:tc>
-          <w:tcPr>
-            <w:tcW w:w="1021" w:type="dxa"/>
-            <w:shd w:val="clear" w:color="auto" w:fill="FABF8F" w:themeFill="accent6" w:themeFillTint="99"/>
-          </w:tcPr>
-          <w:p>
-            <w:r>
-              <w:rPr>
-                <w:rFonts w:ascii="Verdana" w:hAnsi="Verdana"/>
-                <w:sz w:val="20"/>
-              </w:rPr>
-              <w:t>2</w:t>
-            </w:r>
-          </w:p>
-        </w:tc>
-        <w:tc>
-          <w:tcPr>
-            <w:tcW w:w="850" w:type="dxa"/>
-            <w:shd w:val="clear" w:color="auto" w:fill="FABF8F" w:themeFill="accent6" w:themeFillTint="99"/>
-          </w:tcPr>
-          <w:p>
-            <w:r>
-              <w:rPr>
-                <w:rFonts w:ascii="Verdana" w:hAnsi="Verdana"/>
-                <w:sz w:val="20"/>
-              </w:rPr>
-              <w:t>2</w:t>
-            </w:r>
-          </w:p>
-        </w:tc>
-        <w:tc>
-          <w:tcPr>
-            <w:tcW w:w="1559" w:type="dxa"/>
-            <w:shd w:val="clear" w:color="auto" w:fill="FABF8F" w:themeFill="accent6" w:themeFillTint="99"/>
-          </w:tcPr>
-          <w:p/>
-        </w:tc>
-        <w:tc>
-          <w:tcPr>
-            <w:tcW w:w="1418" w:type="dxa"/>
-            <w:shd w:val="clear" w:color="auto" w:fill="FABF8F" w:themeFill="accent6" w:themeFillTint="99"/>
-          </w:tcPr>
-          <w:p/>
-        </w:tc>
-      </w:tr>
-      <w:tr>
-        <w:tc>
-          <w:tcPr>
-            <w:tcW w:w="597" w:type="dxa"/>
-            <w:shd w:val="clear" w:color="auto" w:fill="92D050"/>
-          </w:tcPr>
-          <w:p>
-            <w:r>
-              <w:t>8</w:t>
-            </w:r>
-          </w:p>
-        </w:tc>
-        <w:tc>
-          <w:tcPr>
-            <w:tcW w:w="3657" w:type="dxa"/>
-            <w:shd w:val="clear" w:color="auto" w:fill="92D050"/>
-          </w:tcPr>
-          <w:p>
-            <w:pPr>
-              <w:rPr>
-                <w:rFonts w:ascii="Verdana" w:hAnsi="Verdana"/>
-                <w:sz w:val="20"/>
-              </w:rPr>
-            </w:pPr>
-            <w:r>
-              <w:rPr>
-                <w:rFonts w:ascii="Verdana" w:hAnsi="Verdana"/>
-                <w:sz w:val="20"/>
-              </w:rPr>
-              <w:t>En tant que directeur de clientèle je veux disposer d’un a</w:t>
-            </w:r>
-            <w:r>
-              <w:rPr>
-                <w:rFonts w:ascii="Verdana" w:hAnsi="Verdana"/>
-                <w:color w:val="000000"/>
-                <w:sz w:val="20"/>
-              </w:rPr>
-              <w:t>ffichage des marges (prix de vente/coût de réalisation) par type d’actions</w:t>
-            </w:r>
-          </w:p>
-        </w:tc>
-        <w:tc>
-          <w:tcPr>
-            <w:tcW w:w="1021" w:type="dxa"/>
-            <w:shd w:val="clear" w:color="auto" w:fill="92D050"/>
-          </w:tcPr>
-          <w:p>
-            <w:r>
-              <w:rPr>
-                <w:rFonts w:ascii="Verdana" w:hAnsi="Verdana"/>
-                <w:sz w:val="20"/>
-              </w:rPr>
-              <w:t>2</w:t>
-            </w:r>
-          </w:p>
-        </w:tc>
-        <w:tc>
-          <w:tcPr>
-            <w:tcW w:w="850" w:type="dxa"/>
-            <w:shd w:val="clear" w:color="auto" w:fill="92D050"/>
-          </w:tcPr>
-          <w:p>
-            <w:r>
-              <w:rPr>
-                <w:rFonts w:ascii="Verdana" w:hAnsi="Verdana"/>
-                <w:sz w:val="20"/>
-              </w:rPr>
-              <w:t>1</w:t>
-            </w:r>
-          </w:p>
-        </w:tc>
-        <w:tc>
-          <w:tcPr>
-            <w:tcW w:w="1559" w:type="dxa"/>
-            <w:shd w:val="clear" w:color="auto" w:fill="92D050"/>
-          </w:tcPr>
-          <w:p/>
-        </w:tc>
-        <w:tc>
-          <w:tcPr>
-            <w:tcW w:w="1418" w:type="dxa"/>
-            <w:shd w:val="clear" w:color="auto" w:fill="92D050"/>
-          </w:tcPr>
-          <w:p>
-            <w:r>
-              <w:t>Ok</w:t>
-            </w:r>
-          </w:p>
-        </w:tc>
-      </w:tr>
-      <w:tr>
-        <w:tc>
-          <w:tcPr>
-            <w:tcW w:w="597" w:type="dxa"/>
-            <w:shd w:val="clear" w:color="auto" w:fill="FABF8F" w:themeFill="accent6" w:themeFillTint="99"/>
-          </w:tcPr>
-          <w:p>
-            <w:r>
-              <w:t>9</w:t>
-            </w:r>
-          </w:p>
-        </w:tc>
-        <w:tc>
-          <w:tcPr>
-            <w:tcW w:w="3657" w:type="dxa"/>
-            <w:shd w:val="clear" w:color="auto" w:fill="FABF8F" w:themeFill="accent6" w:themeFillTint="99"/>
-          </w:tcPr>
-          <w:p>
-            <w:pPr>
-              <w:rPr>
-                <w:rFonts w:ascii="Verdana" w:hAnsi="Verdana"/>
-                <w:sz w:val="20"/>
-              </w:rPr>
-            </w:pPr>
-            <w:r>
-              <w:rPr>
-                <w:rFonts w:ascii="Verdana" w:hAnsi="Verdana"/>
-                <w:sz w:val="20"/>
-              </w:rPr>
-              <w:t>En tant qu’assistante de fabrication je veux disposer d’un affichage de l’ensemble des éléments des actions publicitaires liées à un prestataire et à une date</w:t>
-            </w:r>
-          </w:p>
-        </w:tc>
-        <w:tc>
-          <w:tcPr>
-            <w:tcW w:w="1021" w:type="dxa"/>
-            <w:shd w:val="clear" w:color="auto" w:fill="FABF8F" w:themeFill="accent6" w:themeFillTint="99"/>
-          </w:tcPr>
-          <w:p>
-            <w:r>
-              <w:rPr>
-                <w:rFonts w:ascii="Verdana" w:hAnsi="Verdana"/>
-                <w:sz w:val="20"/>
-              </w:rPr>
-              <w:t>2</w:t>
-            </w:r>
-          </w:p>
-        </w:tc>
-        <w:tc>
-          <w:tcPr>
-            <w:tcW w:w="850" w:type="dxa"/>
-            <w:shd w:val="clear" w:color="auto" w:fill="FABF8F" w:themeFill="accent6" w:themeFillTint="99"/>
-          </w:tcPr>
-          <w:p>
-            <w:r>
-              <w:rPr>
-                <w:rFonts w:ascii="Verdana" w:hAnsi="Verdana"/>
-                <w:sz w:val="20"/>
-              </w:rPr>
-              <w:t>1</w:t>
-            </w:r>
-          </w:p>
-        </w:tc>
-        <w:tc>
-          <w:tcPr>
-            <w:tcW w:w="1559" w:type="dxa"/>
-            <w:shd w:val="clear" w:color="auto" w:fill="FABF8F" w:themeFill="accent6" w:themeFillTint="99"/>
-          </w:tcPr>
-          <w:p/>
-        </w:tc>
-        <w:tc>
-          <w:tcPr>
-            <w:tcW w:w="1418" w:type="dxa"/>
-            <w:shd w:val="clear" w:color="auto" w:fill="FABF8F" w:themeFill="accent6" w:themeFillTint="99"/>
-          </w:tcPr>
-          <w:p/>
-        </w:tc>
-      </w:tr>
-      <w:tr>
-        <w:tc>
-          <w:tcPr>
-            <w:tcW w:w="597" w:type="dxa"/>
-            <w:shd w:val="clear" w:color="auto" w:fill="92D050"/>
-          </w:tcPr>
-          <w:p>
-            <w:r>
-              <w:t>10</w:t>
-            </w:r>
-          </w:p>
-        </w:tc>
-        <w:tc>
-          <w:tcPr>
-            <w:tcW w:w="3657" w:type="dxa"/>
-            <w:shd w:val="clear" w:color="auto" w:fill="92D050"/>
-          </w:tcPr>
-          <w:p>
-            <w:pPr>
-              <w:rPr>
-                <w:rFonts w:ascii="Verdana" w:hAnsi="Verdana"/>
-                <w:sz w:val="20"/>
-              </w:rPr>
-            </w:pPr>
-            <w:r>
-              <w:rPr>
-                <w:rFonts w:ascii="Verdana" w:hAnsi="Verdana"/>
-                <w:sz w:val="20"/>
-              </w:rPr>
-              <w:t>En tant qu’assistante d</w:t>
-            </w:r>
-            <w:r>
-              <w:rPr>
-                <w:rFonts w:ascii="Verdana" w:hAnsi="Verdana"/>
-                <w:sz w:val="20"/>
-              </w:rPr>
-              <w:t>e fabrication je veux disposer d’un document</w:t>
-            </w:r>
-            <w:r>
-              <w:rPr>
-                <w:rFonts w:ascii="Verdana" w:hAnsi="Verdana"/>
-                <w:sz w:val="20"/>
-              </w:rPr>
-              <w:t xml:space="preserve"> qui présente le délai moyen pour un prestataire </w:t>
-            </w:r>
-          </w:p>
-        </w:tc>
-        <w:tc>
-          <w:tcPr>
-            <w:tcW w:w="1021" w:type="dxa"/>
-            <w:shd w:val="clear" w:color="auto" w:fill="92D050"/>
-          </w:tcPr>
-          <w:p>
-            <w:r>
-              <w:rPr>
-                <w:rFonts w:ascii="Verdana" w:hAnsi="Verdana"/>
-                <w:sz w:val="20"/>
-              </w:rPr>
-              <w:t>2</w:t>
-            </w:r>
-          </w:p>
-        </w:tc>
-        <w:tc>
-          <w:tcPr>
-            <w:tcW w:w="850" w:type="dxa"/>
-            <w:shd w:val="clear" w:color="auto" w:fill="92D050"/>
-          </w:tcPr>
-          <w:p>
-            <w:r>
-              <w:rPr>
-                <w:rFonts w:ascii="Verdana" w:hAnsi="Verdana"/>
-                <w:sz w:val="20"/>
-              </w:rPr>
-              <w:t>2</w:t>
-            </w:r>
-          </w:p>
-        </w:tc>
-        <w:tc>
-          <w:tcPr>
-            <w:tcW w:w="1559" w:type="dxa"/>
-            <w:shd w:val="clear" w:color="auto" w:fill="92D050"/>
-          </w:tcPr>
-          <w:p/>
-        </w:tc>
-        <w:tc>
-          <w:tcPr>
-            <w:tcW w:w="1418" w:type="dxa"/>
-            <w:shd w:val="clear" w:color="auto" w:fill="92D050"/>
-          </w:tcPr>
-          <w:p>
-            <w:r>
-              <w:t>Ok</w:t>
-            </w:r>
-          </w:p>
-        </w:tc>
-      </w:tr>
-      <w:tr>
-        <w:tc>
-          <w:tcPr>
-            <w:tcW w:w="597" w:type="dxa"/>
-            <w:shd w:val="clear" w:color="auto" w:fill="FABF8F" w:themeFill="accent6" w:themeFillTint="99"/>
-          </w:tcPr>
-          <w:p>
-            <w:r>
-              <w:t>11</w:t>
-            </w:r>
-          </w:p>
-        </w:tc>
-        <w:tc>
-          <w:tcPr>
-            <w:tcW w:w="3657" w:type="dxa"/>
-            <w:shd w:val="clear" w:color="auto" w:fill="FABF8F" w:themeFill="accent6" w:themeFillTint="99"/>
-          </w:tcPr>
-          <w:p>
-            <w:pPr>
-              <w:rPr>
-                <w:rFonts w:ascii="Verdana" w:hAnsi="Verdana"/>
-                <w:sz w:val="20"/>
-              </w:rPr>
-            </w:pPr>
-            <w:r>
-              <w:rPr>
-                <w:rFonts w:ascii="Verdana" w:hAnsi="Verdana"/>
-                <w:sz w:val="20"/>
-              </w:rPr>
-              <w:t xml:space="preserve">En tant qu’assistante </w:t>
-            </w:r>
-            <w:r>
-              <w:rPr>
-                <w:rFonts w:ascii="Verdana" w:hAnsi="Verdana"/>
-                <w:sz w:val="20"/>
-              </w:rPr>
-              <w:t xml:space="preserve">de fabrication je veux disposer d’un document </w:t>
-            </w:r>
-            <w:r>
-              <w:rPr>
-                <w:rFonts w:ascii="Verdana" w:hAnsi="Verdana"/>
-                <w:sz w:val="20"/>
-              </w:rPr>
-              <w:t>indiquant le nombre d’accords de faisabilité d’un prestataire</w:t>
-            </w:r>
-          </w:p>
-        </w:tc>
-        <w:tc>
-          <w:tcPr>
-            <w:tcW w:w="1021" w:type="dxa"/>
-            <w:shd w:val="clear" w:color="auto" w:fill="FABF8F" w:themeFill="accent6" w:themeFillTint="99"/>
-          </w:tcPr>
-          <w:p>
-            <w:r>
-              <w:rPr>
-                <w:rFonts w:ascii="Verdana" w:hAnsi="Verdana"/>
-                <w:sz w:val="20"/>
-              </w:rPr>
-              <w:t>2</w:t>
-            </w:r>
-          </w:p>
-        </w:tc>
-        <w:tc>
-          <w:tcPr>
-            <w:tcW w:w="850" w:type="dxa"/>
-            <w:shd w:val="clear" w:color="auto" w:fill="FABF8F" w:themeFill="accent6" w:themeFillTint="99"/>
-          </w:tcPr>
-          <w:p>
-            <w:r>
-              <w:rPr>
-                <w:rFonts w:ascii="Verdana" w:hAnsi="Verdana"/>
-                <w:sz w:val="20"/>
-              </w:rPr>
-              <w:t>1</w:t>
-            </w:r>
-          </w:p>
-        </w:tc>
-        <w:tc>
-          <w:tcPr>
-            <w:tcW w:w="1559" w:type="dxa"/>
-            <w:shd w:val="clear" w:color="auto" w:fill="FABF8F" w:themeFill="accent6" w:themeFillTint="99"/>
-          </w:tcPr>
-          <w:p/>
-        </w:tc>
-        <w:tc>
-          <w:tcPr>
-            <w:tcW w:w="1418" w:type="dxa"/>
-            <w:shd w:val="clear" w:color="auto" w:fill="FABF8F" w:themeFill="accent6" w:themeFillTint="99"/>
-          </w:tcPr>
-          <w:p/>
-        </w:tc>
-      </w:tr>
-      <w:tr>
-        <w:tc>
-          <w:tcPr>
-            <w:tcW w:w="597" w:type="dxa"/>
-            <w:shd w:val="clear" w:color="auto" w:fill="FABF8F" w:themeFill="accent6" w:themeFillTint="99"/>
-          </w:tcPr>
-          <w:p>
-            <w:r>
-              <w:t>12</w:t>
-            </w:r>
-          </w:p>
-        </w:tc>
-        <w:tc>
-          <w:tcPr>
-            <w:tcW w:w="3657" w:type="dxa"/>
-            <w:shd w:val="clear" w:color="auto" w:fill="FABF8F" w:themeFill="accent6" w:themeFillTint="99"/>
-          </w:tcPr>
-          <w:p>
-            <w:pPr>
-              <w:rPr>
-                <w:rFonts w:ascii="Verdana" w:hAnsi="Verdana"/>
-                <w:sz w:val="20"/>
-              </w:rPr>
-            </w:pPr>
-            <w:r>
-              <w:rPr>
-                <w:rFonts w:ascii="Verdana" w:hAnsi="Verdana"/>
-                <w:sz w:val="20"/>
-              </w:rPr>
-              <w:t>En tant qu’assistante d</w:t>
-            </w:r>
-            <w:r>
-              <w:rPr>
-                <w:rFonts w:ascii="Verdana" w:hAnsi="Verdana"/>
-                <w:sz w:val="20"/>
-              </w:rPr>
-              <w:t xml:space="preserve">e fabrication je veux disposer </w:t>
-            </w:r>
-            <w:r>
-              <w:rPr>
-                <w:rFonts w:ascii="Verdana" w:hAnsi="Verdana"/>
-                <w:sz w:val="20"/>
-              </w:rPr>
-              <w:t>d’un document indiquant le cout moyen de fabrication des objets d’un prestataire</w:t>
-            </w:r>
-          </w:p>
-        </w:tc>
-        <w:tc>
-          <w:tcPr>
-            <w:tcW w:w="1021" w:type="dxa"/>
-            <w:shd w:val="clear" w:color="auto" w:fill="FABF8F" w:themeFill="accent6" w:themeFillTint="99"/>
-          </w:tcPr>
-          <w:p>
-            <w:r>
-              <w:rPr>
-                <w:rFonts w:ascii="Verdana" w:hAnsi="Verdana"/>
-                <w:sz w:val="20"/>
-              </w:rPr>
-              <w:t>2</w:t>
-            </w:r>
-          </w:p>
-        </w:tc>
-        <w:tc>
-          <w:tcPr>
-            <w:tcW w:w="850" w:type="dxa"/>
-            <w:shd w:val="clear" w:color="auto" w:fill="FABF8F" w:themeFill="accent6" w:themeFillTint="99"/>
-          </w:tcPr>
-          <w:p>
-            <w:r>
-              <w:rPr>
-                <w:rFonts w:ascii="Verdana" w:hAnsi="Verdana"/>
-                <w:sz w:val="20"/>
-              </w:rPr>
-              <w:t>1</w:t>
-            </w:r>
-          </w:p>
-        </w:tc>
-        <w:tc>
-          <w:tcPr>
-            <w:tcW w:w="1559" w:type="dxa"/>
-            <w:shd w:val="clear" w:color="auto" w:fill="FABF8F" w:themeFill="accent6" w:themeFillTint="99"/>
-          </w:tcPr>
-          <w:p/>
-        </w:tc>
-        <w:tc>
-          <w:tcPr>
-            <w:tcW w:w="1418" w:type="dxa"/>
-            <w:shd w:val="clear" w:color="auto" w:fill="FABF8F" w:themeFill="accent6" w:themeFillTint="99"/>
-          </w:tcPr>
-          <w:p/>
-        </w:tc>
-      </w:tr>
-      <w:tr>
-        <w:tc>
-          <w:tcPr>
-            <w:tcW w:w="597" w:type="dxa"/>
-            <w:shd w:val="clear" w:color="auto" w:fill="92D050"/>
-          </w:tcPr>
-          <w:p>
-            <w:r>
-              <w:t>13</w:t>
-            </w:r>
-          </w:p>
-        </w:tc>
-        <w:tc>
-          <w:tcPr>
-            <w:tcW w:w="3657" w:type="dxa"/>
-            <w:shd w:val="clear" w:color="auto" w:fill="92D050"/>
-          </w:tcPr>
-          <w:p>
-            <w:pPr>
-              <w:tabs>
-                <w:tab w:val="num" w:pos="707"/>
-              </w:tabs>
-              <w:ind w:left="64"/>
-              <w:jc w:val="both"/>
-              <w:rPr>
-                <w:rFonts w:ascii="Verdana" w:hAnsi="Verdana"/>
-                <w:color w:val="000000"/>
-                <w:sz w:val="20"/>
-              </w:rPr>
-            </w:pPr>
-            <w:r>
-              <w:rPr>
-                <w:rFonts w:ascii="Verdana" w:hAnsi="Verdana"/>
-                <w:sz w:val="20"/>
-              </w:rPr>
-              <w:t xml:space="preserve">En tant qu’assistante de fabrication je veux disposer d’un document présentant : </w:t>
-            </w:r>
-          </w:p>
-          <w:p>
-            <w:pPr>
-              <w:tabs>
-                <w:tab w:val="num" w:pos="1414"/>
-              </w:tabs>
-              <w:ind w:left="771"/>
-              <w:jc w:val="both"/>
-              <w:rPr>
-                <w:rFonts w:ascii="Verdana" w:hAnsi="Verdana"/>
-                <w:color w:val="000000"/>
-                <w:sz w:val="20"/>
-              </w:rPr>
-            </w:pPr>
-            <w:r>
-              <w:rPr>
-                <w:rFonts w:ascii="Verdana" w:hAnsi="Verdana"/>
-                <w:color w:val="000000"/>
-                <w:sz w:val="20"/>
-              </w:rPr>
-              <w:t>1</w:t>
-            </w:r>
-            <w:r>
-              <w:rPr>
-                <w:rFonts w:ascii="Verdana" w:hAnsi="Verdana"/>
-                <w:color w:val="000000"/>
-                <w:sz w:val="20"/>
-                <w:u w:val="single"/>
-              </w:rPr>
-              <w:t>er</w:t>
-            </w:r>
-            <w:r>
-              <w:rPr>
-                <w:rFonts w:ascii="Verdana" w:hAnsi="Verdana"/>
-                <w:color w:val="000000"/>
-                <w:sz w:val="20"/>
-              </w:rPr>
-              <w:t xml:space="preserve"> indicateur : affiche l'état des ventes générales.</w:t>
-            </w:r>
-          </w:p>
-          <w:p>
-            <w:pPr>
-              <w:tabs>
-                <w:tab w:val="num" w:pos="1414"/>
-              </w:tabs>
-              <w:ind w:left="771"/>
-              <w:jc w:val="both"/>
-              <w:rPr>
-                <w:rFonts w:ascii="Verdana" w:hAnsi="Verdana"/>
-                <w:color w:val="000000"/>
-                <w:sz w:val="20"/>
-              </w:rPr>
-            </w:pPr>
-            <w:r>
-              <w:rPr>
-                <w:rFonts w:ascii="Verdana" w:hAnsi="Verdana"/>
-                <w:color w:val="000000"/>
-                <w:sz w:val="20"/>
-              </w:rPr>
-              <w:t>2</w:t>
-            </w:r>
-            <w:r>
-              <w:rPr>
-                <w:rFonts w:ascii="Verdana" w:hAnsi="Verdana"/>
-                <w:color w:val="000000"/>
-                <w:sz w:val="20"/>
-                <w:u w:val="single"/>
-              </w:rPr>
-              <w:t>ème</w:t>
-            </w:r>
-            <w:r>
-              <w:rPr>
-                <w:rFonts w:ascii="Verdana" w:hAnsi="Verdana"/>
-                <w:color w:val="000000"/>
-                <w:sz w:val="20"/>
-              </w:rPr>
-              <w:t xml:space="preserve"> indicateur : affiche l'état de la production générale.</w:t>
-            </w:r>
-          </w:p>
-          <w:p>
-            <w:pPr>
-              <w:rPr>
-                <w:rFonts w:ascii="Verdana" w:hAnsi="Verdana"/>
-                <w:sz w:val="20"/>
-              </w:rPr>
-            </w:pPr>
-            <w:r>
-              <w:rPr>
-                <w:rFonts w:ascii="Verdana" w:hAnsi="Verdana"/>
-                <w:color w:val="000000"/>
-                <w:sz w:val="20"/>
-              </w:rPr>
-              <w:t xml:space="preserve">En choisissant l’année et un type d'action (tous, audio …) </w:t>
-            </w:r>
-          </w:p>
-        </w:tc>
-        <w:tc>
-          <w:tcPr>
-            <w:tcW w:w="1021" w:type="dxa"/>
-            <w:shd w:val="clear" w:color="auto" w:fill="92D050"/>
-          </w:tcPr>
-          <w:p>
-            <w:r>
-              <w:rPr>
-                <w:rFonts w:ascii="Verdana" w:hAnsi="Verdana"/>
-                <w:sz w:val="20"/>
-              </w:rPr>
-              <w:t>1</w:t>
-            </w:r>
-          </w:p>
-        </w:tc>
-        <w:tc>
-          <w:tcPr>
-            <w:tcW w:w="850" w:type="dxa"/>
-            <w:shd w:val="clear" w:color="auto" w:fill="92D050"/>
-          </w:tcPr>
-          <w:p>
-            <w:r>
-              <w:rPr>
-                <w:rFonts w:ascii="Verdana" w:hAnsi="Verdana"/>
-                <w:sz w:val="20"/>
-              </w:rPr>
-              <w:t>2</w:t>
-            </w:r>
-          </w:p>
-        </w:tc>
-        <w:tc>
-          <w:tcPr>
-            <w:tcW w:w="1559" w:type="dxa"/>
-            <w:shd w:val="clear" w:color="auto" w:fill="92D050"/>
-          </w:tcPr>
-          <w:p/>
-        </w:tc>
-        <w:tc>
-          <w:tcPr>
-            <w:tcW w:w="1418" w:type="dxa"/>
-            <w:shd w:val="clear" w:color="auto" w:fill="92D050"/>
-          </w:tcPr>
-          <w:p>
-            <w:r>
-              <w:t>Ok</w:t>
-            </w:r>
-          </w:p>
-        </w:tc>
-      </w:tr>
-      <w:tr>
-        <w:tc>
-          <w:tcPr>
-            <w:tcW w:w="597" w:type="dxa"/>
-            <w:shd w:val="clear" w:color="auto" w:fill="92D050"/>
-          </w:tcPr>
-          <w:p>
-            <w:r>
-              <w:t>14</w:t>
-            </w:r>
-          </w:p>
-        </w:tc>
-        <w:tc>
-          <w:tcPr>
-            <w:tcW w:w="3657" w:type="dxa"/>
-            <w:shd w:val="clear" w:color="auto" w:fill="92D050"/>
-          </w:tcPr>
-          <w:p>
-            <w:pPr>
-              <w:tabs>
-                <w:tab w:val="num" w:pos="707"/>
-              </w:tabs>
-              <w:ind w:left="64"/>
-              <w:jc w:val="both"/>
-              <w:rPr>
-                <w:rFonts w:ascii="Verdana" w:hAnsi="Verdana"/>
-                <w:sz w:val="20"/>
-              </w:rPr>
-            </w:pPr>
-            <w:r>
-              <w:rPr>
-                <w:rFonts w:ascii="Verdana" w:hAnsi="Verdana"/>
-                <w:sz w:val="20"/>
-              </w:rPr>
-              <w:t xml:space="preserve">En tant qu’assistante de fabrication je veux disposer d’un document présentant le </w:t>
-            </w:r>
-            <w:r>
-              <w:rPr>
-                <w:rFonts w:ascii="Verdana" w:hAnsi="Verdana"/>
-                <w:sz w:val="20"/>
-              </w:rPr>
-              <w:lastRenderedPageBreak/>
-              <w:t>p</w:t>
-            </w:r>
-            <w:r>
-              <w:rPr>
-                <w:rFonts w:ascii="Verdana" w:hAnsi="Verdana"/>
-                <w:color w:val="000000"/>
-                <w:sz w:val="20"/>
-              </w:rPr>
-              <w:t>ourcentage du nombre d'accords des fournisseurs sur un type d'action</w:t>
-            </w:r>
-            <w:r>
-              <w:rPr>
-                <w:rFonts w:ascii="Verdana" w:hAnsi="Verdana"/>
-                <w:color w:val="000000"/>
-                <w:sz w:val="20"/>
-              </w:rPr>
-              <w:t xml:space="preserve"> e</w:t>
-            </w:r>
-            <w:r>
-              <w:rPr>
-                <w:rFonts w:ascii="Verdana" w:hAnsi="Verdana"/>
-                <w:color w:val="000000"/>
-                <w:sz w:val="20"/>
-              </w:rPr>
-              <w:t xml:space="preserve">n choisissant l’année et un type d'action (tous, audio …) </w:t>
-            </w:r>
-          </w:p>
-        </w:tc>
-        <w:tc>
-          <w:tcPr>
-            <w:tcW w:w="1021" w:type="dxa"/>
-            <w:shd w:val="clear" w:color="auto" w:fill="92D050"/>
-          </w:tcPr>
-          <w:p>
-            <w:r>
-              <w:rPr>
-                <w:rFonts w:ascii="Verdana" w:hAnsi="Verdana"/>
-                <w:sz w:val="20"/>
-              </w:rPr>
-              <w:lastRenderedPageBreak/>
-              <w:t>2</w:t>
-            </w:r>
-          </w:p>
-        </w:tc>
-        <w:tc>
-          <w:tcPr>
-            <w:tcW w:w="850" w:type="dxa"/>
-            <w:shd w:val="clear" w:color="auto" w:fill="92D050"/>
-          </w:tcPr>
-          <w:p>
-            <w:r>
-              <w:rPr>
-                <w:rFonts w:ascii="Verdana" w:hAnsi="Verdana"/>
-                <w:sz w:val="20"/>
-              </w:rPr>
-              <w:t>2</w:t>
-            </w:r>
-          </w:p>
-        </w:tc>
-        <w:tc>
-          <w:tcPr>
-            <w:tcW w:w="1559" w:type="dxa"/>
-            <w:shd w:val="clear" w:color="auto" w:fill="92D050"/>
-          </w:tcPr>
-          <w:p/>
-        </w:tc>
-        <w:tc>
-          <w:tcPr>
-            <w:tcW w:w="1418" w:type="dxa"/>
-            <w:shd w:val="clear" w:color="auto" w:fill="92D050"/>
-          </w:tcPr>
-          <w:p>
-            <w:r>
-              <w:t>Ok</w:t>
-            </w:r>
-          </w:p>
-        </w:tc>
-      </w:tr>
-      <w:tr>
-        <w:tc>
-          <w:tcPr>
-            <w:tcW w:w="597" w:type="dxa"/>
-            <w:shd w:val="clear" w:color="auto" w:fill="92D050"/>
-          </w:tcPr>
-          <w:p>
-            <w:r>
-              <w:t>15</w:t>
-            </w:r>
-          </w:p>
-        </w:tc>
-        <w:tc>
-          <w:tcPr>
-            <w:tcW w:w="3657" w:type="dxa"/>
-            <w:shd w:val="clear" w:color="auto" w:fill="92D050"/>
-          </w:tcPr>
-          <w:p>
-            <w:pPr>
-              <w:tabs>
-                <w:tab w:val="num" w:pos="707"/>
-              </w:tabs>
-              <w:ind w:left="64"/>
-              <w:jc w:val="both"/>
-              <w:rPr>
-                <w:rFonts w:ascii="Verdana" w:hAnsi="Verdana"/>
-                <w:sz w:val="20"/>
-              </w:rPr>
-            </w:pPr>
-            <w:r>
-              <w:rPr>
-                <w:rFonts w:ascii="Verdana" w:hAnsi="Verdana"/>
-                <w:sz w:val="20"/>
-              </w:rPr>
-              <w:t>En tant qu’assistante de fabrication je veux disposer d’un document présentant l’a</w:t>
-            </w:r>
-            <w:r>
-              <w:rPr>
-                <w:rFonts w:ascii="Verdana" w:hAnsi="Verdana"/>
-                <w:color w:val="000000"/>
-                <w:sz w:val="20"/>
-              </w:rPr>
-              <w:t>ffichage des prestataires par type d'action</w:t>
-            </w:r>
-            <w:r>
-              <w:rPr>
-                <w:rFonts w:ascii="Verdana" w:hAnsi="Verdana"/>
-                <w:color w:val="000000"/>
-                <w:sz w:val="20"/>
-              </w:rPr>
-              <w:t xml:space="preserve"> e</w:t>
-            </w:r>
-            <w:r>
-              <w:rPr>
-                <w:rFonts w:ascii="Verdana" w:hAnsi="Verdana"/>
-                <w:color w:val="000000"/>
-                <w:sz w:val="20"/>
-              </w:rPr>
-              <w:t xml:space="preserve">n choisissant l’année et un type d'action (tous, audio …) </w:t>
-            </w:r>
-          </w:p>
-        </w:tc>
-        <w:tc>
-          <w:tcPr>
-            <w:tcW w:w="1021" w:type="dxa"/>
-            <w:shd w:val="clear" w:color="auto" w:fill="92D050"/>
-          </w:tcPr>
-          <w:p>
-            <w:r>
-              <w:rPr>
-                <w:rFonts w:ascii="Verdana" w:hAnsi="Verdana"/>
-                <w:sz w:val="20"/>
-              </w:rPr>
-              <w:t>2</w:t>
-            </w:r>
-          </w:p>
-        </w:tc>
-        <w:tc>
-          <w:tcPr>
-            <w:tcW w:w="850" w:type="dxa"/>
-            <w:shd w:val="clear" w:color="auto" w:fill="92D050"/>
-          </w:tcPr>
-          <w:p>
-            <w:r>
-              <w:rPr>
-                <w:rFonts w:ascii="Verdana" w:hAnsi="Verdana"/>
-                <w:sz w:val="20"/>
-              </w:rPr>
-              <w:t>1</w:t>
-            </w:r>
-          </w:p>
-        </w:tc>
-        <w:tc>
-          <w:tcPr>
-            <w:tcW w:w="1559" w:type="dxa"/>
-            <w:shd w:val="clear" w:color="auto" w:fill="92D050"/>
-          </w:tcPr>
-          <w:p/>
-        </w:tc>
-        <w:tc>
-          <w:tcPr>
-            <w:tcW w:w="1418" w:type="dxa"/>
-            <w:shd w:val="clear" w:color="auto" w:fill="92D050"/>
-          </w:tcPr>
-          <w:p>
-            <w:r>
-              <w:t>Ok</w:t>
-            </w:r>
-          </w:p>
-        </w:tc>
-      </w:tr>
-      <w:tr>
-        <w:tc>
-          <w:tcPr>
-            <w:tcW w:w="597" w:type="dxa"/>
-            <w:shd w:val="clear" w:color="auto" w:fill="92D050"/>
-          </w:tcPr>
-          <w:p>
-            <w:r>
-              <w:t>16</w:t>
-            </w:r>
-          </w:p>
-        </w:tc>
-        <w:tc>
-          <w:tcPr>
-            <w:tcW w:w="3657" w:type="dxa"/>
-            <w:shd w:val="clear" w:color="auto" w:fill="92D050"/>
-          </w:tcPr>
-          <w:p>
-            <w:pPr>
-              <w:tabs>
-                <w:tab w:val="num" w:pos="707"/>
-              </w:tabs>
-              <w:ind w:left="64"/>
-              <w:jc w:val="both"/>
-              <w:rPr>
-                <w:rFonts w:ascii="Verdana" w:hAnsi="Verdana"/>
-                <w:sz w:val="20"/>
-              </w:rPr>
-            </w:pPr>
-            <w:r>
-              <w:rPr>
-                <w:rFonts w:ascii="Verdana" w:hAnsi="Verdana"/>
-                <w:sz w:val="20"/>
-              </w:rPr>
-              <w:t>En tant qu’assistante de fabrication je veux disposer d’un document présentant </w:t>
-            </w:r>
-            <w:r>
-              <w:rPr>
-                <w:rFonts w:ascii="Verdana" w:hAnsi="Verdana"/>
-                <w:sz w:val="20"/>
-              </w:rPr>
-              <w:t>l’a</w:t>
-            </w:r>
-            <w:r>
-              <w:rPr>
-                <w:rFonts w:ascii="Verdana" w:hAnsi="Verdana"/>
-                <w:color w:val="000000"/>
-                <w:sz w:val="20"/>
-              </w:rPr>
-              <w:t>ffichage des ventes et des achats effectués sur un type</w:t>
-            </w:r>
-            <w:r>
-              <w:rPr>
-                <w:rFonts w:ascii="Verdana" w:hAnsi="Verdana"/>
-                <w:color w:val="000000"/>
-                <w:sz w:val="20"/>
-              </w:rPr>
-              <w:t>,</w:t>
-            </w:r>
-            <w:r>
-              <w:rPr>
-                <w:rFonts w:ascii="Verdana" w:hAnsi="Verdana"/>
-                <w:color w:val="000000"/>
-                <w:sz w:val="20"/>
-              </w:rPr>
-              <w:t xml:space="preserve"> </w:t>
-            </w:r>
-            <w:r>
-              <w:rPr>
-                <w:rFonts w:ascii="Verdana" w:hAnsi="Verdana"/>
-                <w:color w:val="000000"/>
-                <w:sz w:val="20"/>
-              </w:rPr>
-              <w:t>e</w:t>
-            </w:r>
-            <w:r>
-              <w:rPr>
-                <w:rFonts w:ascii="Verdana" w:hAnsi="Verdana"/>
-                <w:color w:val="000000"/>
-                <w:sz w:val="20"/>
-              </w:rPr>
-              <w:t xml:space="preserve">n choisissant l’année et un type d'action (tous, audio …) </w:t>
-            </w:r>
-          </w:p>
-        </w:tc>
-        <w:tc>
-          <w:tcPr>
-            <w:tcW w:w="1021" w:type="dxa"/>
-            <w:shd w:val="clear" w:color="auto" w:fill="92D050"/>
-          </w:tcPr>
-          <w:p>
-            <w:r>
-              <w:rPr>
-                <w:rFonts w:ascii="Verdana" w:hAnsi="Verdana"/>
-                <w:sz w:val="20"/>
-              </w:rPr>
-              <w:t>2</w:t>
-            </w:r>
-          </w:p>
-        </w:tc>
-        <w:tc>
-          <w:tcPr>
-            <w:tcW w:w="850" w:type="dxa"/>
-            <w:shd w:val="clear" w:color="auto" w:fill="92D050"/>
-          </w:tcPr>
-          <w:p>
-            <w:r>
-              <w:rPr>
-                <w:rFonts w:ascii="Verdana" w:hAnsi="Verdana"/>
-                <w:sz w:val="20"/>
-              </w:rPr>
-              <w:t>1</w:t>
-            </w:r>
-          </w:p>
-        </w:tc>
-        <w:tc>
-          <w:tcPr>
-            <w:tcW w:w="1559" w:type="dxa"/>
-            <w:shd w:val="clear" w:color="auto" w:fill="92D050"/>
-          </w:tcPr>
-          <w:p/>
-        </w:tc>
-        <w:tc>
-          <w:tcPr>
-            <w:tcW w:w="1418" w:type="dxa"/>
-            <w:shd w:val="clear" w:color="auto" w:fill="92D050"/>
-          </w:tcPr>
-          <w:p>
-            <w:r>
-              <w:t>Ok</w:t>
-            </w:r>
-          </w:p>
-        </w:tc>
-      </w:tr>
-    </w:tbl>
     <w:p>
       <w:pPr>
         <w:rPr>
@@ -2304,6 +440,1826 @@
         <w:t>Les histoires présentées</w:t>
       </w:r>
     </w:p>
+    <w:tbl>
+      <w:tblPr>
+        <w:tblStyle w:val="Grilledutableau"/>
+        <w:tblW w:w="9102" w:type="dxa"/>
+        <w:tblInd w:w="-318" w:type="dxa"/>
+        <w:tblLayout w:type="fixed"/>
+        <w:tblLook w:val="04A0" w:firstRow="1" w:lastRow="0" w:firstColumn="1" w:lastColumn="0" w:noHBand="0" w:noVBand="1"/>
+      </w:tblPr>
+      <w:tblGrid>
+        <w:gridCol w:w="597"/>
+        <w:gridCol w:w="3657"/>
+        <w:gridCol w:w="1021"/>
+        <w:gridCol w:w="850"/>
+        <w:gridCol w:w="1559"/>
+        <w:gridCol w:w="1418"/>
+      </w:tblGrid>
+      <w:tr>
+        <w:tc>
+          <w:tcPr>
+            <w:tcW w:w="597" w:type="dxa"/>
+          </w:tcPr>
+          <w:p/>
+        </w:tc>
+        <w:tc>
+          <w:tcPr>
+            <w:tcW w:w="3657" w:type="dxa"/>
+          </w:tcPr>
+          <w:p>
+            <w:r>
+              <w:t>Description</w:t>
+            </w:r>
+          </w:p>
+        </w:tc>
+        <w:tc>
+          <w:tcPr>
+            <w:tcW w:w="1021" w:type="dxa"/>
+          </w:tcPr>
+          <w:p>
+            <w:r>
+              <w:rPr>
+                <w:rFonts w:ascii="Verdana" w:hAnsi="Verdana"/>
+                <w:sz w:val="20"/>
+              </w:rPr>
+              <w:t>Priorité</w:t>
+            </w:r>
+          </w:p>
+        </w:tc>
+        <w:tc>
+          <w:tcPr>
+            <w:tcW w:w="850" w:type="dxa"/>
+          </w:tcPr>
+          <w:p>
+            <w:r>
+              <w:t>Poids</w:t>
+            </w:r>
+          </w:p>
+        </w:tc>
+        <w:tc>
+          <w:tcPr>
+            <w:tcW w:w="1559" w:type="dxa"/>
+          </w:tcPr>
+          <w:p>
+            <w:r>
+              <w:t>Terminées présentées</w:t>
+            </w:r>
+          </w:p>
+        </w:tc>
+        <w:tc>
+          <w:tcPr>
+            <w:tcW w:w="1418" w:type="dxa"/>
+          </w:tcPr>
+          <w:p>
+            <w:r>
+              <w:t>Validées</w:t>
+            </w:r>
+          </w:p>
+          <w:p/>
+        </w:tc>
+      </w:tr>
+      <w:tr>
+        <w:tc>
+          <w:tcPr>
+            <w:tcW w:w="597" w:type="dxa"/>
+            <w:shd w:val="clear" w:color="auto" w:fill="FABF8F" w:themeFill="accent6" w:themeFillTint="99"/>
+          </w:tcPr>
+          <w:p>
+            <w:r>
+              <w:t>1</w:t>
+            </w:r>
+          </w:p>
+        </w:tc>
+        <w:tc>
+          <w:tcPr>
+            <w:tcW w:w="3657" w:type="dxa"/>
+            <w:shd w:val="clear" w:color="auto" w:fill="FABF8F" w:themeFill="accent6" w:themeFillTint="99"/>
+          </w:tcPr>
+          <w:p>
+            <w:pPr>
+              <w:rPr>
+                <w:rFonts w:ascii="Verdana" w:hAnsi="Verdana"/>
+                <w:sz w:val="20"/>
+              </w:rPr>
+            </w:pPr>
+            <w:r>
+              <w:rPr>
+                <w:rFonts w:ascii="Verdana" w:hAnsi="Verdana"/>
+                <w:sz w:val="20"/>
+              </w:rPr>
+              <w:t xml:space="preserve">En tant que directeur de clientèle je veux disposer d’un tableau croisé dynamique : Nombre d'actions confirmées par </w:t>
+            </w:r>
+            <w:r>
+              <w:rPr>
+                <w:rFonts w:ascii="Verdana" w:hAnsi="Verdana"/>
+                <w:sz w:val="20"/>
+              </w:rPr>
+              <w:t>tous</w:t>
+            </w:r>
+            <w:r>
+              <w:rPr>
+                <w:rFonts w:ascii="Verdana" w:hAnsi="Verdana"/>
+                <w:sz w:val="20"/>
+              </w:rPr>
+              <w:t xml:space="preserve"> </w:t>
+            </w:r>
+            <w:r>
+              <w:rPr>
+                <w:rFonts w:ascii="Verdana" w:hAnsi="Verdana"/>
+                <w:sz w:val="20"/>
+              </w:rPr>
+              <w:t>les fournisseurs par mois avec pourcentage</w:t>
+            </w:r>
+            <w:r>
+              <w:rPr>
+                <w:rFonts w:ascii="Verdana" w:hAnsi="Verdana"/>
+                <w:sz w:val="20"/>
+              </w:rPr>
+              <w:t>.</w:t>
+            </w:r>
+          </w:p>
+          <w:p>
+            <w:pPr>
+              <w:rPr>
+                <w:rFonts w:ascii="Verdana" w:hAnsi="Verdana"/>
+                <w:b/>
+                <w:sz w:val="20"/>
+              </w:rPr>
+            </w:pPr>
+            <w:r>
+              <w:rPr>
+                <w:rFonts w:ascii="Verdana" w:hAnsi="Verdana"/>
+                <w:sz w:val="20"/>
+              </w:rPr>
+              <w:t>Graphique d'évolution par mois en barres</w:t>
+            </w:r>
+            <w:r>
+              <w:rPr>
+                <w:rFonts w:ascii="Verdana" w:hAnsi="Verdana"/>
+                <w:sz w:val="20"/>
+              </w:rPr>
+              <w:t>.</w:t>
+            </w:r>
+          </w:p>
+        </w:tc>
+        <w:tc>
+          <w:tcPr>
+            <w:tcW w:w="1021" w:type="dxa"/>
+            <w:shd w:val="clear" w:color="auto" w:fill="FABF8F" w:themeFill="accent6" w:themeFillTint="99"/>
+          </w:tcPr>
+          <w:p>
+            <w:r>
+              <w:rPr>
+                <w:rFonts w:ascii="Verdana" w:hAnsi="Verdana"/>
+                <w:sz w:val="20"/>
+              </w:rPr>
+              <w:t>2</w:t>
+            </w:r>
+          </w:p>
+        </w:tc>
+        <w:tc>
+          <w:tcPr>
+            <w:tcW w:w="850" w:type="dxa"/>
+            <w:shd w:val="clear" w:color="auto" w:fill="FABF8F" w:themeFill="accent6" w:themeFillTint="99"/>
+          </w:tcPr>
+          <w:p>
+            <w:r>
+              <w:rPr>
+                <w:rFonts w:ascii="Verdana" w:hAnsi="Verdana"/>
+                <w:sz w:val="20"/>
+              </w:rPr>
+              <w:t>1</w:t>
+            </w:r>
+          </w:p>
+        </w:tc>
+        <w:tc>
+          <w:tcPr>
+            <w:tcW w:w="1559" w:type="dxa"/>
+            <w:shd w:val="clear" w:color="auto" w:fill="FABF8F" w:themeFill="accent6" w:themeFillTint="99"/>
+          </w:tcPr>
+          <w:p/>
+        </w:tc>
+        <w:tc>
+          <w:tcPr>
+            <w:tcW w:w="1418" w:type="dxa"/>
+            <w:shd w:val="clear" w:color="auto" w:fill="FABF8F" w:themeFill="accent6" w:themeFillTint="99"/>
+          </w:tcPr>
+          <w:p/>
+        </w:tc>
+      </w:tr>
+      <w:tr>
+        <w:tc>
+          <w:tcPr>
+            <w:tcW w:w="597" w:type="dxa"/>
+            <w:shd w:val="clear" w:color="auto" w:fill="FABF8F" w:themeFill="accent6" w:themeFillTint="99"/>
+          </w:tcPr>
+          <w:p>
+            <w:r>
+              <w:t>2</w:t>
+            </w:r>
+          </w:p>
+        </w:tc>
+        <w:tc>
+          <w:tcPr>
+            <w:tcW w:w="3657" w:type="dxa"/>
+            <w:shd w:val="clear" w:color="auto" w:fill="FABF8F" w:themeFill="accent6" w:themeFillTint="99"/>
+          </w:tcPr>
+          <w:p>
+            <w:pPr>
+              <w:rPr>
+                <w:rFonts w:ascii="Verdana" w:hAnsi="Verdana"/>
+                <w:sz w:val="20"/>
+              </w:rPr>
+            </w:pPr>
+            <w:r>
+              <w:rPr>
+                <w:rFonts w:ascii="Verdana" w:hAnsi="Verdana"/>
+                <w:sz w:val="20"/>
+              </w:rPr>
+              <w:t>En tant que directeur de clientèle je veux disposer d’un tableau croisé dynamique : Nombre d'actions refusées par</w:t>
+            </w:r>
+            <w:r>
+              <w:rPr>
+                <w:rFonts w:ascii="Verdana" w:hAnsi="Verdana"/>
+                <w:sz w:val="20"/>
+              </w:rPr>
+              <w:t xml:space="preserve"> </w:t>
+            </w:r>
+            <w:r>
+              <w:rPr>
+                <w:rFonts w:ascii="Verdana" w:hAnsi="Verdana"/>
+                <w:sz w:val="20"/>
+              </w:rPr>
+              <w:t>tous</w:t>
+            </w:r>
+            <w:r>
+              <w:rPr>
+                <w:rFonts w:ascii="Verdana" w:hAnsi="Verdana"/>
+                <w:sz w:val="20"/>
+              </w:rPr>
+              <w:t xml:space="preserve"> les fournisseurs par mois avec pourcentage Graphique d'évolution par mois en barres</w:t>
+            </w:r>
+          </w:p>
+        </w:tc>
+        <w:tc>
+          <w:tcPr>
+            <w:tcW w:w="1021" w:type="dxa"/>
+            <w:shd w:val="clear" w:color="auto" w:fill="FABF8F" w:themeFill="accent6" w:themeFillTint="99"/>
+          </w:tcPr>
+          <w:p>
+            <w:r>
+              <w:rPr>
+                <w:rFonts w:ascii="Verdana" w:hAnsi="Verdana"/>
+                <w:sz w:val="20"/>
+              </w:rPr>
+              <w:t>2</w:t>
+            </w:r>
+          </w:p>
+        </w:tc>
+        <w:tc>
+          <w:tcPr>
+            <w:tcW w:w="850" w:type="dxa"/>
+            <w:shd w:val="clear" w:color="auto" w:fill="FABF8F" w:themeFill="accent6" w:themeFillTint="99"/>
+          </w:tcPr>
+          <w:p>
+            <w:r>
+              <w:rPr>
+                <w:rFonts w:ascii="Verdana" w:hAnsi="Verdana"/>
+                <w:sz w:val="20"/>
+              </w:rPr>
+              <w:t>1</w:t>
+            </w:r>
+          </w:p>
+        </w:tc>
+        <w:tc>
+          <w:tcPr>
+            <w:tcW w:w="1559" w:type="dxa"/>
+            <w:shd w:val="clear" w:color="auto" w:fill="FABF8F" w:themeFill="accent6" w:themeFillTint="99"/>
+          </w:tcPr>
+          <w:p/>
+        </w:tc>
+        <w:tc>
+          <w:tcPr>
+            <w:tcW w:w="1418" w:type="dxa"/>
+            <w:shd w:val="clear" w:color="auto" w:fill="FABF8F" w:themeFill="accent6" w:themeFillTint="99"/>
+          </w:tcPr>
+          <w:p/>
+        </w:tc>
+      </w:tr>
+      <w:tr>
+        <w:tc>
+          <w:tcPr>
+            <w:tcW w:w="597" w:type="dxa"/>
+            <w:shd w:val="clear" w:color="auto" w:fill="92D050"/>
+          </w:tcPr>
+          <w:p>
+            <w:r>
+              <w:t>3</w:t>
+            </w:r>
+          </w:p>
+        </w:tc>
+        <w:tc>
+          <w:tcPr>
+            <w:tcW w:w="3657" w:type="dxa"/>
+            <w:shd w:val="clear" w:color="auto" w:fill="92D050"/>
+          </w:tcPr>
+          <w:p>
+            <w:pPr>
+              <w:rPr>
+                <w:rFonts w:ascii="Verdana" w:hAnsi="Verdana"/>
+                <w:sz w:val="20"/>
+              </w:rPr>
+            </w:pPr>
+            <w:r>
+              <w:rPr>
+                <w:rFonts w:ascii="Verdana" w:hAnsi="Verdana"/>
+                <w:sz w:val="20"/>
+              </w:rPr>
+              <w:t>En tant que directeur de clientèle je veux disposer d’un tableau croisé dynamique</w:t>
+            </w:r>
+            <w:r>
+              <w:rPr>
+                <w:rFonts w:ascii="Verdana" w:hAnsi="Verdana"/>
+                <w:sz w:val="20"/>
+              </w:rPr>
+              <w:t xml:space="preserve"> </w:t>
+            </w:r>
+            <w:r>
+              <w:rPr>
+                <w:rFonts w:ascii="Verdana" w:hAnsi="Verdana"/>
+                <w:sz w:val="20"/>
+              </w:rPr>
+              <w:t>: Nombre d'actions par type d'actions et par mois</w:t>
+            </w:r>
+            <w:r>
+              <w:rPr>
+                <w:rFonts w:ascii="Verdana" w:hAnsi="Verdana"/>
+                <w:sz w:val="20"/>
+              </w:rPr>
+              <w:t>.</w:t>
+            </w:r>
+            <w:r>
+              <w:rPr>
+                <w:rFonts w:ascii="Verdana" w:hAnsi="Verdana"/>
+                <w:sz w:val="20"/>
+              </w:rPr>
+              <w:t xml:space="preserve"> Graphique de répartition </w:t>
+            </w:r>
+            <w:r>
+              <w:rPr>
+                <w:rFonts w:ascii="Verdana" w:hAnsi="Verdana"/>
+                <w:sz w:val="20"/>
+              </w:rPr>
+              <w:lastRenderedPageBreak/>
+              <w:t>par type d'action style "Camembert"</w:t>
+            </w:r>
+          </w:p>
+        </w:tc>
+        <w:tc>
+          <w:tcPr>
+            <w:tcW w:w="1021" w:type="dxa"/>
+            <w:shd w:val="clear" w:color="auto" w:fill="92D050"/>
+          </w:tcPr>
+          <w:p>
+            <w:r>
+              <w:rPr>
+                <w:rFonts w:ascii="Verdana" w:hAnsi="Verdana"/>
+                <w:sz w:val="20"/>
+              </w:rPr>
+              <w:lastRenderedPageBreak/>
+              <w:t>2</w:t>
+            </w:r>
+          </w:p>
+        </w:tc>
+        <w:tc>
+          <w:tcPr>
+            <w:tcW w:w="850" w:type="dxa"/>
+            <w:shd w:val="clear" w:color="auto" w:fill="92D050"/>
+          </w:tcPr>
+          <w:p>
+            <w:r>
+              <w:rPr>
+                <w:rFonts w:ascii="Verdana" w:hAnsi="Verdana"/>
+                <w:sz w:val="20"/>
+              </w:rPr>
+              <w:t>1</w:t>
+            </w:r>
+          </w:p>
+        </w:tc>
+        <w:tc>
+          <w:tcPr>
+            <w:tcW w:w="1559" w:type="dxa"/>
+            <w:shd w:val="clear" w:color="auto" w:fill="92D050"/>
+          </w:tcPr>
+          <w:p/>
+        </w:tc>
+        <w:tc>
+          <w:tcPr>
+            <w:tcW w:w="1418" w:type="dxa"/>
+            <w:shd w:val="clear" w:color="auto" w:fill="92D050"/>
+          </w:tcPr>
+          <w:p>
+            <w:r>
+              <w:t>Ok</w:t>
+            </w:r>
+          </w:p>
+        </w:tc>
+      </w:tr>
+      <w:tr>
+        <w:tc>
+          <w:tcPr>
+            <w:tcW w:w="597" w:type="dxa"/>
+            <w:shd w:val="clear" w:color="auto" w:fill="FABF8F" w:themeFill="accent6" w:themeFillTint="99"/>
+          </w:tcPr>
+          <w:p>
+            <w:r>
+              <w:t>4</w:t>
+            </w:r>
+          </w:p>
+        </w:tc>
+        <w:tc>
+          <w:tcPr>
+            <w:tcW w:w="3657" w:type="dxa"/>
+            <w:shd w:val="clear" w:color="auto" w:fill="FABF8F" w:themeFill="accent6" w:themeFillTint="99"/>
+          </w:tcPr>
+          <w:p>
+            <w:pPr>
+              <w:rPr>
+                <w:rFonts w:ascii="Verdana" w:hAnsi="Verdana"/>
+                <w:sz w:val="20"/>
+              </w:rPr>
+            </w:pPr>
+            <w:r>
+              <w:rPr>
+                <w:rFonts w:ascii="Verdana" w:hAnsi="Verdana"/>
+                <w:sz w:val="20"/>
+              </w:rPr>
+              <w:t>En tant que directeur de clientèle je veux disposer d’un tableau croisé dynamique</w:t>
+            </w:r>
+            <w:r>
+              <w:rPr>
+                <w:rFonts w:ascii="Verdana" w:hAnsi="Verdana"/>
+                <w:sz w:val="20"/>
+              </w:rPr>
+              <w:t xml:space="preserve"> </w:t>
+            </w:r>
+            <w:r>
+              <w:rPr>
+                <w:rFonts w:ascii="Verdana" w:hAnsi="Verdana"/>
+                <w:sz w:val="20"/>
+              </w:rPr>
+              <w:t>: Nombre d'actions par type de prestataires et par mois</w:t>
+            </w:r>
+            <w:r>
+              <w:rPr>
+                <w:rFonts w:ascii="Verdana" w:hAnsi="Verdana"/>
+                <w:sz w:val="20"/>
+              </w:rPr>
+              <w:t>.</w:t>
+            </w:r>
+            <w:r>
+              <w:rPr>
+                <w:rFonts w:ascii="Verdana" w:hAnsi="Verdana"/>
+                <w:sz w:val="20"/>
+              </w:rPr>
+              <w:t xml:space="preserve"> Graphique de répartition par type de prestataire style "Camembert"</w:t>
+            </w:r>
+          </w:p>
+        </w:tc>
+        <w:tc>
+          <w:tcPr>
+            <w:tcW w:w="1021" w:type="dxa"/>
+            <w:shd w:val="clear" w:color="auto" w:fill="FABF8F" w:themeFill="accent6" w:themeFillTint="99"/>
+          </w:tcPr>
+          <w:p>
+            <w:r>
+              <w:rPr>
+                <w:rFonts w:ascii="Verdana" w:hAnsi="Verdana"/>
+                <w:sz w:val="20"/>
+              </w:rPr>
+              <w:t>2</w:t>
+            </w:r>
+          </w:p>
+        </w:tc>
+        <w:tc>
+          <w:tcPr>
+            <w:tcW w:w="850" w:type="dxa"/>
+            <w:shd w:val="clear" w:color="auto" w:fill="FABF8F" w:themeFill="accent6" w:themeFillTint="99"/>
+          </w:tcPr>
+          <w:p>
+            <w:r>
+              <w:rPr>
+                <w:rFonts w:ascii="Verdana" w:hAnsi="Verdana"/>
+                <w:sz w:val="20"/>
+              </w:rPr>
+              <w:t>1</w:t>
+            </w:r>
+          </w:p>
+        </w:tc>
+        <w:tc>
+          <w:tcPr>
+            <w:tcW w:w="1559" w:type="dxa"/>
+            <w:shd w:val="clear" w:color="auto" w:fill="FABF8F" w:themeFill="accent6" w:themeFillTint="99"/>
+          </w:tcPr>
+          <w:p/>
+        </w:tc>
+        <w:tc>
+          <w:tcPr>
+            <w:tcW w:w="1418" w:type="dxa"/>
+            <w:shd w:val="clear" w:color="auto" w:fill="FABF8F" w:themeFill="accent6" w:themeFillTint="99"/>
+          </w:tcPr>
+          <w:p/>
+        </w:tc>
+      </w:tr>
+      <w:tr>
+        <w:tc>
+          <w:tcPr>
+            <w:tcW w:w="597" w:type="dxa"/>
+            <w:shd w:val="clear" w:color="auto" w:fill="FABF8F" w:themeFill="accent6" w:themeFillTint="99"/>
+          </w:tcPr>
+          <w:p>
+            <w:r>
+              <w:t>5</w:t>
+            </w:r>
+          </w:p>
+        </w:tc>
+        <w:tc>
+          <w:tcPr>
+            <w:tcW w:w="3657" w:type="dxa"/>
+            <w:shd w:val="clear" w:color="auto" w:fill="FABF8F" w:themeFill="accent6" w:themeFillTint="99"/>
+          </w:tcPr>
+          <w:p>
+            <w:pPr>
+              <w:rPr>
+                <w:rFonts w:ascii="Verdana" w:hAnsi="Verdana"/>
+                <w:sz w:val="20"/>
+              </w:rPr>
+            </w:pPr>
+            <w:r>
+              <w:rPr>
+                <w:rFonts w:ascii="Verdana" w:hAnsi="Verdana"/>
+                <w:sz w:val="20"/>
+              </w:rPr>
+              <w:t>En tant que directeur de clientèle je veux disposer d’un tableau croisé dynamique : Total TTC des Ventes par mois</w:t>
+            </w:r>
+            <w:r>
+              <w:rPr>
+                <w:rFonts w:ascii="Verdana" w:hAnsi="Verdana"/>
+                <w:sz w:val="20"/>
+              </w:rPr>
+              <w:t xml:space="preserve">. </w:t>
+            </w:r>
+            <w:r>
+              <w:rPr>
+                <w:rFonts w:ascii="Verdana" w:hAnsi="Verdana"/>
+                <w:sz w:val="20"/>
+              </w:rPr>
+              <w:t>Graphique d'évolution mensuelle en courbe</w:t>
+            </w:r>
+          </w:p>
+        </w:tc>
+        <w:tc>
+          <w:tcPr>
+            <w:tcW w:w="1021" w:type="dxa"/>
+            <w:shd w:val="clear" w:color="auto" w:fill="FABF8F" w:themeFill="accent6" w:themeFillTint="99"/>
+          </w:tcPr>
+          <w:p>
+            <w:r>
+              <w:rPr>
+                <w:rFonts w:ascii="Verdana" w:hAnsi="Verdana"/>
+                <w:sz w:val="20"/>
+              </w:rPr>
+              <w:t>2</w:t>
+            </w:r>
+          </w:p>
+        </w:tc>
+        <w:tc>
+          <w:tcPr>
+            <w:tcW w:w="850" w:type="dxa"/>
+            <w:shd w:val="clear" w:color="auto" w:fill="FABF8F" w:themeFill="accent6" w:themeFillTint="99"/>
+          </w:tcPr>
+          <w:p>
+            <w:r>
+              <w:rPr>
+                <w:rFonts w:ascii="Verdana" w:hAnsi="Verdana"/>
+                <w:sz w:val="20"/>
+              </w:rPr>
+              <w:t>1</w:t>
+            </w:r>
+          </w:p>
+        </w:tc>
+        <w:tc>
+          <w:tcPr>
+            <w:tcW w:w="1559" w:type="dxa"/>
+            <w:shd w:val="clear" w:color="auto" w:fill="FABF8F" w:themeFill="accent6" w:themeFillTint="99"/>
+          </w:tcPr>
+          <w:p/>
+        </w:tc>
+        <w:tc>
+          <w:tcPr>
+            <w:tcW w:w="1418" w:type="dxa"/>
+            <w:shd w:val="clear" w:color="auto" w:fill="FABF8F" w:themeFill="accent6" w:themeFillTint="99"/>
+          </w:tcPr>
+          <w:p/>
+        </w:tc>
+      </w:tr>
+      <w:tr>
+        <w:tc>
+          <w:tcPr>
+            <w:tcW w:w="597" w:type="dxa"/>
+            <w:shd w:val="clear" w:color="auto" w:fill="FABF8F" w:themeFill="accent6" w:themeFillTint="99"/>
+          </w:tcPr>
+          <w:p>
+            <w:r>
+              <w:t>6</w:t>
+            </w:r>
+          </w:p>
+        </w:tc>
+        <w:tc>
+          <w:tcPr>
+            <w:tcW w:w="3657" w:type="dxa"/>
+            <w:shd w:val="clear" w:color="auto" w:fill="FABF8F" w:themeFill="accent6" w:themeFillTint="99"/>
+          </w:tcPr>
+          <w:p>
+            <w:pPr>
+              <w:rPr>
+                <w:rFonts w:ascii="Verdana" w:hAnsi="Verdana"/>
+                <w:sz w:val="20"/>
+              </w:rPr>
+            </w:pPr>
+            <w:r>
+              <w:rPr>
+                <w:rFonts w:ascii="Verdana" w:hAnsi="Verdana"/>
+                <w:sz w:val="20"/>
+              </w:rPr>
+              <w:t xml:space="preserve">En tant que directeur de clientèle je veux disposer d’un tableau </w:t>
+            </w:r>
+            <w:r>
+              <w:rPr>
+                <w:rFonts w:ascii="Verdana" w:hAnsi="Verdana"/>
+                <w:color w:val="000000"/>
+                <w:sz w:val="20"/>
+              </w:rPr>
+              <w:t>de valeurs utiles tel</w:t>
+            </w:r>
+            <w:r>
+              <w:rPr>
+                <w:rFonts w:ascii="Verdana" w:hAnsi="Verdana"/>
+                <w:color w:val="000000"/>
+                <w:sz w:val="20"/>
+              </w:rPr>
+              <w:t>les</w:t>
+            </w:r>
+            <w:r>
+              <w:rPr>
+                <w:rFonts w:ascii="Verdana" w:hAnsi="Verdana"/>
+                <w:color w:val="000000"/>
+                <w:sz w:val="20"/>
+              </w:rPr>
+              <w:t xml:space="preserve"> que : le nom du fournisseur, son accord de fabrication, délai avant obtention du produit souhaité</w:t>
+            </w:r>
+          </w:p>
+        </w:tc>
+        <w:tc>
+          <w:tcPr>
+            <w:tcW w:w="1021" w:type="dxa"/>
+            <w:shd w:val="clear" w:color="auto" w:fill="FABF8F" w:themeFill="accent6" w:themeFillTint="99"/>
+          </w:tcPr>
+          <w:p>
+            <w:r>
+              <w:rPr>
+                <w:rFonts w:ascii="Verdana" w:hAnsi="Verdana"/>
+                <w:sz w:val="20"/>
+              </w:rPr>
+              <w:t>2</w:t>
+            </w:r>
+          </w:p>
+        </w:tc>
+        <w:tc>
+          <w:tcPr>
+            <w:tcW w:w="850" w:type="dxa"/>
+            <w:shd w:val="clear" w:color="auto" w:fill="FABF8F" w:themeFill="accent6" w:themeFillTint="99"/>
+          </w:tcPr>
+          <w:p>
+            <w:r>
+              <w:rPr>
+                <w:rFonts w:ascii="Verdana" w:hAnsi="Verdana"/>
+                <w:sz w:val="20"/>
+              </w:rPr>
+              <w:t>1</w:t>
+            </w:r>
+          </w:p>
+        </w:tc>
+        <w:tc>
+          <w:tcPr>
+            <w:tcW w:w="1559" w:type="dxa"/>
+            <w:shd w:val="clear" w:color="auto" w:fill="FABF8F" w:themeFill="accent6" w:themeFillTint="99"/>
+          </w:tcPr>
+          <w:p/>
+        </w:tc>
+        <w:tc>
+          <w:tcPr>
+            <w:tcW w:w="1418" w:type="dxa"/>
+            <w:shd w:val="clear" w:color="auto" w:fill="FABF8F" w:themeFill="accent6" w:themeFillTint="99"/>
+          </w:tcPr>
+          <w:p/>
+        </w:tc>
+      </w:tr>
+      <w:tr>
+        <w:tc>
+          <w:tcPr>
+            <w:tcW w:w="597" w:type="dxa"/>
+            <w:shd w:val="clear" w:color="auto" w:fill="FABF8F" w:themeFill="accent6" w:themeFillTint="99"/>
+          </w:tcPr>
+          <w:p>
+            <w:r>
+              <w:t>7</w:t>
+            </w:r>
+          </w:p>
+        </w:tc>
+        <w:tc>
+          <w:tcPr>
+            <w:tcW w:w="3657" w:type="dxa"/>
+            <w:shd w:val="clear" w:color="auto" w:fill="FABF8F" w:themeFill="accent6" w:themeFillTint="99"/>
+          </w:tcPr>
+          <w:p>
+            <w:pPr>
+              <w:rPr>
+                <w:rFonts w:ascii="Verdana" w:hAnsi="Verdana"/>
+                <w:sz w:val="20"/>
+              </w:rPr>
+            </w:pPr>
+            <w:r>
+              <w:rPr>
+                <w:rFonts w:ascii="Verdana" w:hAnsi="Verdana"/>
+                <w:sz w:val="20"/>
+              </w:rPr>
+              <w:t xml:space="preserve">En tant que directeur de clientèle je veux disposer d’un tableau </w:t>
+            </w:r>
+            <w:r>
+              <w:rPr>
+                <w:rFonts w:ascii="Verdana" w:hAnsi="Verdana"/>
+                <w:color w:val="000000"/>
+                <w:sz w:val="20"/>
+              </w:rPr>
+              <w:t xml:space="preserve">de valeurs utiles présentant les fournisseurs qui sont en retard sur le budget engagé et le budget facturé. On calculera un prorata </w:t>
+            </w:r>
+            <w:proofErr w:type="spellStart"/>
+            <w:r>
+              <w:rPr>
+                <w:rFonts w:ascii="Verdana" w:hAnsi="Verdana"/>
+                <w:color w:val="000000"/>
+                <w:sz w:val="20"/>
+              </w:rPr>
+              <w:t>temporis</w:t>
+            </w:r>
+            <w:proofErr w:type="spellEnd"/>
+            <w:r>
+              <w:rPr>
+                <w:rFonts w:ascii="Verdana" w:hAnsi="Verdana"/>
+                <w:color w:val="000000"/>
+                <w:sz w:val="20"/>
+              </w:rPr>
+              <w:t xml:space="preserve"> en fonction de la date du jour.</w:t>
+            </w:r>
+          </w:p>
+        </w:tc>
+        <w:tc>
+          <w:tcPr>
+            <w:tcW w:w="1021" w:type="dxa"/>
+            <w:shd w:val="clear" w:color="auto" w:fill="FABF8F" w:themeFill="accent6" w:themeFillTint="99"/>
+          </w:tcPr>
+          <w:p>
+            <w:r>
+              <w:rPr>
+                <w:rFonts w:ascii="Verdana" w:hAnsi="Verdana"/>
+                <w:sz w:val="20"/>
+              </w:rPr>
+              <w:t>2</w:t>
+            </w:r>
+          </w:p>
+        </w:tc>
+        <w:tc>
+          <w:tcPr>
+            <w:tcW w:w="850" w:type="dxa"/>
+            <w:shd w:val="clear" w:color="auto" w:fill="FABF8F" w:themeFill="accent6" w:themeFillTint="99"/>
+          </w:tcPr>
+          <w:p>
+            <w:r>
+              <w:rPr>
+                <w:rFonts w:ascii="Verdana" w:hAnsi="Verdana"/>
+                <w:sz w:val="20"/>
+              </w:rPr>
+              <w:t>2</w:t>
+            </w:r>
+          </w:p>
+        </w:tc>
+        <w:tc>
+          <w:tcPr>
+            <w:tcW w:w="1559" w:type="dxa"/>
+            <w:shd w:val="clear" w:color="auto" w:fill="FABF8F" w:themeFill="accent6" w:themeFillTint="99"/>
+          </w:tcPr>
+          <w:p/>
+        </w:tc>
+        <w:tc>
+          <w:tcPr>
+            <w:tcW w:w="1418" w:type="dxa"/>
+            <w:shd w:val="clear" w:color="auto" w:fill="FABF8F" w:themeFill="accent6" w:themeFillTint="99"/>
+          </w:tcPr>
+          <w:p/>
+        </w:tc>
+      </w:tr>
+      <w:tr>
+        <w:tc>
+          <w:tcPr>
+            <w:tcW w:w="597" w:type="dxa"/>
+            <w:shd w:val="clear" w:color="auto" w:fill="92D050"/>
+          </w:tcPr>
+          <w:p>
+            <w:r>
+              <w:t>8</w:t>
+            </w:r>
+          </w:p>
+        </w:tc>
+        <w:tc>
+          <w:tcPr>
+            <w:tcW w:w="3657" w:type="dxa"/>
+            <w:shd w:val="clear" w:color="auto" w:fill="92D050"/>
+          </w:tcPr>
+          <w:p>
+            <w:pPr>
+              <w:rPr>
+                <w:rFonts w:ascii="Verdana" w:hAnsi="Verdana"/>
+                <w:sz w:val="20"/>
+              </w:rPr>
+            </w:pPr>
+            <w:r>
+              <w:rPr>
+                <w:rFonts w:ascii="Verdana" w:hAnsi="Verdana"/>
+                <w:sz w:val="20"/>
+              </w:rPr>
+              <w:t>En tant que directeur de clientèle je veux disposer d’un a</w:t>
+            </w:r>
+            <w:r>
+              <w:rPr>
+                <w:rFonts w:ascii="Verdana" w:hAnsi="Verdana"/>
+                <w:color w:val="000000"/>
+                <w:sz w:val="20"/>
+              </w:rPr>
+              <w:t>ffichage des marges (prix de vente/coût de réalisation) par type d’actions</w:t>
+            </w:r>
+          </w:p>
+        </w:tc>
+        <w:tc>
+          <w:tcPr>
+            <w:tcW w:w="1021" w:type="dxa"/>
+            <w:shd w:val="clear" w:color="auto" w:fill="92D050"/>
+          </w:tcPr>
+          <w:p>
+            <w:r>
+              <w:rPr>
+                <w:rFonts w:ascii="Verdana" w:hAnsi="Verdana"/>
+                <w:sz w:val="20"/>
+              </w:rPr>
+              <w:t>2</w:t>
+            </w:r>
+          </w:p>
+        </w:tc>
+        <w:tc>
+          <w:tcPr>
+            <w:tcW w:w="850" w:type="dxa"/>
+            <w:shd w:val="clear" w:color="auto" w:fill="92D050"/>
+          </w:tcPr>
+          <w:p>
+            <w:r>
+              <w:rPr>
+                <w:rFonts w:ascii="Verdana" w:hAnsi="Verdana"/>
+                <w:sz w:val="20"/>
+              </w:rPr>
+              <w:t>1</w:t>
+            </w:r>
+          </w:p>
+        </w:tc>
+        <w:tc>
+          <w:tcPr>
+            <w:tcW w:w="1559" w:type="dxa"/>
+            <w:shd w:val="clear" w:color="auto" w:fill="92D050"/>
+          </w:tcPr>
+          <w:p/>
+        </w:tc>
+        <w:tc>
+          <w:tcPr>
+            <w:tcW w:w="1418" w:type="dxa"/>
+            <w:shd w:val="clear" w:color="auto" w:fill="92D050"/>
+          </w:tcPr>
+          <w:p>
+            <w:r>
+              <w:t>Ok</w:t>
+            </w:r>
+          </w:p>
+        </w:tc>
+      </w:tr>
+      <w:tr>
+        <w:tc>
+          <w:tcPr>
+            <w:tcW w:w="597" w:type="dxa"/>
+            <w:shd w:val="clear" w:color="auto" w:fill="FABF8F" w:themeFill="accent6" w:themeFillTint="99"/>
+          </w:tcPr>
+          <w:p>
+            <w:r>
+              <w:t>9</w:t>
+            </w:r>
+          </w:p>
+        </w:tc>
+        <w:tc>
+          <w:tcPr>
+            <w:tcW w:w="3657" w:type="dxa"/>
+            <w:shd w:val="clear" w:color="auto" w:fill="FABF8F" w:themeFill="accent6" w:themeFillTint="99"/>
+          </w:tcPr>
+          <w:p>
+            <w:pPr>
+              <w:rPr>
+                <w:rFonts w:ascii="Verdana" w:hAnsi="Verdana"/>
+                <w:sz w:val="20"/>
+              </w:rPr>
+            </w:pPr>
+            <w:r>
+              <w:rPr>
+                <w:rFonts w:ascii="Verdana" w:hAnsi="Verdana"/>
+                <w:sz w:val="20"/>
+              </w:rPr>
+              <w:t>En tant qu’assistante de fabrication je veux disposer d’un affichage de l’ensemble des éléments des actions publicitaires liées à un prestataire et à une date</w:t>
+            </w:r>
+          </w:p>
+        </w:tc>
+        <w:tc>
+          <w:tcPr>
+            <w:tcW w:w="1021" w:type="dxa"/>
+            <w:shd w:val="clear" w:color="auto" w:fill="FABF8F" w:themeFill="accent6" w:themeFillTint="99"/>
+          </w:tcPr>
+          <w:p>
+            <w:r>
+              <w:rPr>
+                <w:rFonts w:ascii="Verdana" w:hAnsi="Verdana"/>
+                <w:sz w:val="20"/>
+              </w:rPr>
+              <w:t>2</w:t>
+            </w:r>
+          </w:p>
+        </w:tc>
+        <w:tc>
+          <w:tcPr>
+            <w:tcW w:w="850" w:type="dxa"/>
+            <w:shd w:val="clear" w:color="auto" w:fill="FABF8F" w:themeFill="accent6" w:themeFillTint="99"/>
+          </w:tcPr>
+          <w:p>
+            <w:r>
+              <w:rPr>
+                <w:rFonts w:ascii="Verdana" w:hAnsi="Verdana"/>
+                <w:sz w:val="20"/>
+              </w:rPr>
+              <w:t>1</w:t>
+            </w:r>
+          </w:p>
+        </w:tc>
+        <w:tc>
+          <w:tcPr>
+            <w:tcW w:w="1559" w:type="dxa"/>
+            <w:shd w:val="clear" w:color="auto" w:fill="FABF8F" w:themeFill="accent6" w:themeFillTint="99"/>
+          </w:tcPr>
+          <w:p/>
+        </w:tc>
+        <w:tc>
+          <w:tcPr>
+            <w:tcW w:w="1418" w:type="dxa"/>
+            <w:shd w:val="clear" w:color="auto" w:fill="FABF8F" w:themeFill="accent6" w:themeFillTint="99"/>
+          </w:tcPr>
+          <w:p/>
+        </w:tc>
+      </w:tr>
+      <w:tr>
+        <w:tc>
+          <w:tcPr>
+            <w:tcW w:w="597" w:type="dxa"/>
+            <w:shd w:val="clear" w:color="auto" w:fill="92D050"/>
+          </w:tcPr>
+          <w:p>
+            <w:r>
+              <w:t>10</w:t>
+            </w:r>
+          </w:p>
+        </w:tc>
+        <w:tc>
+          <w:tcPr>
+            <w:tcW w:w="3657" w:type="dxa"/>
+            <w:shd w:val="clear" w:color="auto" w:fill="92D050"/>
+          </w:tcPr>
+          <w:p>
+            <w:pPr>
+              <w:rPr>
+                <w:rFonts w:ascii="Verdana" w:hAnsi="Verdana"/>
+                <w:sz w:val="20"/>
+              </w:rPr>
+            </w:pPr>
+            <w:r>
+              <w:rPr>
+                <w:rFonts w:ascii="Verdana" w:hAnsi="Verdana"/>
+                <w:sz w:val="20"/>
+              </w:rPr>
+              <w:t>En tant qu’assistante d</w:t>
+            </w:r>
+            <w:r>
+              <w:rPr>
+                <w:rFonts w:ascii="Verdana" w:hAnsi="Verdana"/>
+                <w:sz w:val="20"/>
+              </w:rPr>
+              <w:t>e fabrication je veux disposer d’un document</w:t>
+            </w:r>
+            <w:r>
+              <w:rPr>
+                <w:rFonts w:ascii="Verdana" w:hAnsi="Verdana"/>
+                <w:sz w:val="20"/>
+              </w:rPr>
+              <w:t xml:space="preserve"> qui présente le délai moyen pour un prestataire </w:t>
+            </w:r>
+          </w:p>
+        </w:tc>
+        <w:tc>
+          <w:tcPr>
+            <w:tcW w:w="1021" w:type="dxa"/>
+            <w:shd w:val="clear" w:color="auto" w:fill="92D050"/>
+          </w:tcPr>
+          <w:p>
+            <w:r>
+              <w:rPr>
+                <w:rFonts w:ascii="Verdana" w:hAnsi="Verdana"/>
+                <w:sz w:val="20"/>
+              </w:rPr>
+              <w:t>2</w:t>
+            </w:r>
+          </w:p>
+        </w:tc>
+        <w:tc>
+          <w:tcPr>
+            <w:tcW w:w="850" w:type="dxa"/>
+            <w:shd w:val="clear" w:color="auto" w:fill="92D050"/>
+          </w:tcPr>
+          <w:p>
+            <w:r>
+              <w:rPr>
+                <w:rFonts w:ascii="Verdana" w:hAnsi="Verdana"/>
+                <w:sz w:val="20"/>
+              </w:rPr>
+              <w:t>2</w:t>
+            </w:r>
+          </w:p>
+        </w:tc>
+        <w:tc>
+          <w:tcPr>
+            <w:tcW w:w="1559" w:type="dxa"/>
+            <w:shd w:val="clear" w:color="auto" w:fill="92D050"/>
+          </w:tcPr>
+          <w:p/>
+        </w:tc>
+        <w:tc>
+          <w:tcPr>
+            <w:tcW w:w="1418" w:type="dxa"/>
+            <w:shd w:val="clear" w:color="auto" w:fill="92D050"/>
+          </w:tcPr>
+          <w:p>
+            <w:r>
+              <w:t>Ok</w:t>
+            </w:r>
+          </w:p>
+        </w:tc>
+      </w:tr>
+      <w:tr>
+        <w:tc>
+          <w:tcPr>
+            <w:tcW w:w="597" w:type="dxa"/>
+            <w:shd w:val="clear" w:color="auto" w:fill="FABF8F" w:themeFill="accent6" w:themeFillTint="99"/>
+          </w:tcPr>
+          <w:p>
+            <w:r>
+              <w:t>11</w:t>
+            </w:r>
+          </w:p>
+        </w:tc>
+        <w:tc>
+          <w:tcPr>
+            <w:tcW w:w="3657" w:type="dxa"/>
+            <w:shd w:val="clear" w:color="auto" w:fill="FABF8F" w:themeFill="accent6" w:themeFillTint="99"/>
+          </w:tcPr>
+          <w:p>
+            <w:pPr>
+              <w:rPr>
+                <w:rFonts w:ascii="Verdana" w:hAnsi="Verdana"/>
+                <w:sz w:val="20"/>
+              </w:rPr>
+            </w:pPr>
+            <w:r>
+              <w:rPr>
+                <w:rFonts w:ascii="Verdana" w:hAnsi="Verdana"/>
+                <w:sz w:val="20"/>
+              </w:rPr>
+              <w:t xml:space="preserve">En tant qu’assistante </w:t>
+            </w:r>
+            <w:r>
+              <w:rPr>
+                <w:rFonts w:ascii="Verdana" w:hAnsi="Verdana"/>
+                <w:sz w:val="20"/>
+              </w:rPr>
+              <w:t xml:space="preserve">de fabrication je veux disposer d’un document </w:t>
+            </w:r>
+            <w:r>
+              <w:rPr>
+                <w:rFonts w:ascii="Verdana" w:hAnsi="Verdana"/>
+                <w:sz w:val="20"/>
+              </w:rPr>
+              <w:t>indiquant le nombre d’accords de faisabilité d’un prestataire</w:t>
+            </w:r>
+          </w:p>
+        </w:tc>
+        <w:tc>
+          <w:tcPr>
+            <w:tcW w:w="1021" w:type="dxa"/>
+            <w:shd w:val="clear" w:color="auto" w:fill="FABF8F" w:themeFill="accent6" w:themeFillTint="99"/>
+          </w:tcPr>
+          <w:p>
+            <w:r>
+              <w:rPr>
+                <w:rFonts w:ascii="Verdana" w:hAnsi="Verdana"/>
+                <w:sz w:val="20"/>
+              </w:rPr>
+              <w:t>2</w:t>
+            </w:r>
+          </w:p>
+        </w:tc>
+        <w:tc>
+          <w:tcPr>
+            <w:tcW w:w="850" w:type="dxa"/>
+            <w:shd w:val="clear" w:color="auto" w:fill="FABF8F" w:themeFill="accent6" w:themeFillTint="99"/>
+          </w:tcPr>
+          <w:p>
+            <w:r>
+              <w:rPr>
+                <w:rFonts w:ascii="Verdana" w:hAnsi="Verdana"/>
+                <w:sz w:val="20"/>
+              </w:rPr>
+              <w:t>1</w:t>
+            </w:r>
+          </w:p>
+        </w:tc>
+        <w:tc>
+          <w:tcPr>
+            <w:tcW w:w="1559" w:type="dxa"/>
+            <w:shd w:val="clear" w:color="auto" w:fill="FABF8F" w:themeFill="accent6" w:themeFillTint="99"/>
+          </w:tcPr>
+          <w:p/>
+        </w:tc>
+        <w:tc>
+          <w:tcPr>
+            <w:tcW w:w="1418" w:type="dxa"/>
+            <w:shd w:val="clear" w:color="auto" w:fill="FABF8F" w:themeFill="accent6" w:themeFillTint="99"/>
+          </w:tcPr>
+          <w:p/>
+        </w:tc>
+      </w:tr>
+      <w:tr>
+        <w:tc>
+          <w:tcPr>
+            <w:tcW w:w="597" w:type="dxa"/>
+            <w:shd w:val="clear" w:color="auto" w:fill="FABF8F" w:themeFill="accent6" w:themeFillTint="99"/>
+          </w:tcPr>
+          <w:p>
+            <w:r>
+              <w:t>12</w:t>
+            </w:r>
+          </w:p>
+        </w:tc>
+        <w:tc>
+          <w:tcPr>
+            <w:tcW w:w="3657" w:type="dxa"/>
+            <w:shd w:val="clear" w:color="auto" w:fill="FABF8F" w:themeFill="accent6" w:themeFillTint="99"/>
+          </w:tcPr>
+          <w:p>
+            <w:pPr>
+              <w:rPr>
+                <w:rFonts w:ascii="Verdana" w:hAnsi="Verdana"/>
+                <w:sz w:val="20"/>
+              </w:rPr>
+            </w:pPr>
+            <w:r>
+              <w:rPr>
+                <w:rFonts w:ascii="Verdana" w:hAnsi="Verdana"/>
+                <w:sz w:val="20"/>
+              </w:rPr>
+              <w:t>En tant qu’assistante d</w:t>
+            </w:r>
+            <w:r>
+              <w:rPr>
+                <w:rFonts w:ascii="Verdana" w:hAnsi="Verdana"/>
+                <w:sz w:val="20"/>
+              </w:rPr>
+              <w:t xml:space="preserve">e fabrication je veux disposer </w:t>
+            </w:r>
+            <w:r>
+              <w:rPr>
+                <w:rFonts w:ascii="Verdana" w:hAnsi="Verdana"/>
+                <w:sz w:val="20"/>
+              </w:rPr>
+              <w:t>d’un document indiquant le cout moyen de fabrication des objets d’un prestataire</w:t>
+            </w:r>
+          </w:p>
+        </w:tc>
+        <w:tc>
+          <w:tcPr>
+            <w:tcW w:w="1021" w:type="dxa"/>
+            <w:shd w:val="clear" w:color="auto" w:fill="FABF8F" w:themeFill="accent6" w:themeFillTint="99"/>
+          </w:tcPr>
+          <w:p>
+            <w:r>
+              <w:rPr>
+                <w:rFonts w:ascii="Verdana" w:hAnsi="Verdana"/>
+                <w:sz w:val="20"/>
+              </w:rPr>
+              <w:t>2</w:t>
+            </w:r>
+          </w:p>
+        </w:tc>
+        <w:tc>
+          <w:tcPr>
+            <w:tcW w:w="850" w:type="dxa"/>
+            <w:shd w:val="clear" w:color="auto" w:fill="FABF8F" w:themeFill="accent6" w:themeFillTint="99"/>
+          </w:tcPr>
+          <w:p>
+            <w:r>
+              <w:rPr>
+                <w:rFonts w:ascii="Verdana" w:hAnsi="Verdana"/>
+                <w:sz w:val="20"/>
+              </w:rPr>
+              <w:t>1</w:t>
+            </w:r>
+          </w:p>
+        </w:tc>
+        <w:tc>
+          <w:tcPr>
+            <w:tcW w:w="1559" w:type="dxa"/>
+            <w:shd w:val="clear" w:color="auto" w:fill="FABF8F" w:themeFill="accent6" w:themeFillTint="99"/>
+          </w:tcPr>
+          <w:p/>
+        </w:tc>
+        <w:tc>
+          <w:tcPr>
+            <w:tcW w:w="1418" w:type="dxa"/>
+            <w:shd w:val="clear" w:color="auto" w:fill="FABF8F" w:themeFill="accent6" w:themeFillTint="99"/>
+          </w:tcPr>
+          <w:p/>
+        </w:tc>
+      </w:tr>
+      <w:tr>
+        <w:tc>
+          <w:tcPr>
+            <w:tcW w:w="597" w:type="dxa"/>
+            <w:shd w:val="clear" w:color="auto" w:fill="92D050"/>
+          </w:tcPr>
+          <w:p>
+            <w:r>
+              <w:t>13</w:t>
+            </w:r>
+          </w:p>
+        </w:tc>
+        <w:tc>
+          <w:tcPr>
+            <w:tcW w:w="3657" w:type="dxa"/>
+            <w:shd w:val="clear" w:color="auto" w:fill="92D050"/>
+          </w:tcPr>
+          <w:p>
+            <w:pPr>
+              <w:tabs>
+                <w:tab w:val="num" w:pos="707"/>
+              </w:tabs>
+              <w:ind w:left="64"/>
+              <w:jc w:val="both"/>
+              <w:rPr>
+                <w:rFonts w:ascii="Verdana" w:hAnsi="Verdana"/>
+                <w:color w:val="000000"/>
+                <w:sz w:val="20"/>
+              </w:rPr>
+            </w:pPr>
+            <w:r>
+              <w:rPr>
+                <w:rFonts w:ascii="Verdana" w:hAnsi="Verdana"/>
+                <w:sz w:val="20"/>
+              </w:rPr>
+              <w:t xml:space="preserve">En tant qu’assistante de fabrication je veux disposer d’un document présentant : </w:t>
+            </w:r>
+          </w:p>
+          <w:p>
+            <w:pPr>
+              <w:tabs>
+                <w:tab w:val="num" w:pos="1414"/>
+              </w:tabs>
+              <w:ind w:left="771"/>
+              <w:jc w:val="both"/>
+              <w:rPr>
+                <w:rFonts w:ascii="Verdana" w:hAnsi="Verdana"/>
+                <w:color w:val="000000"/>
+                <w:sz w:val="20"/>
+              </w:rPr>
+            </w:pPr>
+            <w:r>
+              <w:rPr>
+                <w:rFonts w:ascii="Verdana" w:hAnsi="Verdana"/>
+                <w:color w:val="000000"/>
+                <w:sz w:val="20"/>
+              </w:rPr>
+              <w:t>1</w:t>
+            </w:r>
+            <w:r>
+              <w:rPr>
+                <w:rFonts w:ascii="Verdana" w:hAnsi="Verdana"/>
+                <w:color w:val="000000"/>
+                <w:sz w:val="20"/>
+                <w:u w:val="single"/>
+              </w:rPr>
+              <w:t>er</w:t>
+            </w:r>
+            <w:r>
+              <w:rPr>
+                <w:rFonts w:ascii="Verdana" w:hAnsi="Verdana"/>
+                <w:color w:val="000000"/>
+                <w:sz w:val="20"/>
+              </w:rPr>
+              <w:t xml:space="preserve"> indicateur : affiche l'état des ventes générales.</w:t>
+            </w:r>
+          </w:p>
+          <w:p>
+            <w:pPr>
+              <w:tabs>
+                <w:tab w:val="num" w:pos="1414"/>
+              </w:tabs>
+              <w:ind w:left="771"/>
+              <w:jc w:val="both"/>
+              <w:rPr>
+                <w:rFonts w:ascii="Verdana" w:hAnsi="Verdana"/>
+                <w:color w:val="000000"/>
+                <w:sz w:val="20"/>
+              </w:rPr>
+            </w:pPr>
+            <w:r>
+              <w:rPr>
+                <w:rFonts w:ascii="Verdana" w:hAnsi="Verdana"/>
+                <w:color w:val="000000"/>
+                <w:sz w:val="20"/>
+              </w:rPr>
+              <w:lastRenderedPageBreak/>
+              <w:t>2</w:t>
+            </w:r>
+            <w:r>
+              <w:rPr>
+                <w:rFonts w:ascii="Verdana" w:hAnsi="Verdana"/>
+                <w:color w:val="000000"/>
+                <w:sz w:val="20"/>
+                <w:u w:val="single"/>
+              </w:rPr>
+              <w:t>ème</w:t>
+            </w:r>
+            <w:r>
+              <w:rPr>
+                <w:rFonts w:ascii="Verdana" w:hAnsi="Verdana"/>
+                <w:color w:val="000000"/>
+                <w:sz w:val="20"/>
+              </w:rPr>
+              <w:t xml:space="preserve"> indicateur : affiche l'état de la production générale.</w:t>
+            </w:r>
+          </w:p>
+          <w:p>
+            <w:pPr>
+              <w:rPr>
+                <w:rFonts w:ascii="Verdana" w:hAnsi="Verdana"/>
+                <w:sz w:val="20"/>
+              </w:rPr>
+            </w:pPr>
+            <w:r>
+              <w:rPr>
+                <w:rFonts w:ascii="Verdana" w:hAnsi="Verdana"/>
+                <w:color w:val="000000"/>
+                <w:sz w:val="20"/>
+              </w:rPr>
+              <w:t xml:space="preserve">En choisissant l’année et un type d'action (tous, audio …) </w:t>
+            </w:r>
+          </w:p>
+        </w:tc>
+        <w:tc>
+          <w:tcPr>
+            <w:tcW w:w="1021" w:type="dxa"/>
+            <w:shd w:val="clear" w:color="auto" w:fill="92D050"/>
+          </w:tcPr>
+          <w:p>
+            <w:r>
+              <w:rPr>
+                <w:rFonts w:ascii="Verdana" w:hAnsi="Verdana"/>
+                <w:sz w:val="20"/>
+              </w:rPr>
+              <w:lastRenderedPageBreak/>
+              <w:t>1</w:t>
+            </w:r>
+          </w:p>
+        </w:tc>
+        <w:tc>
+          <w:tcPr>
+            <w:tcW w:w="850" w:type="dxa"/>
+            <w:shd w:val="clear" w:color="auto" w:fill="92D050"/>
+          </w:tcPr>
+          <w:p>
+            <w:r>
+              <w:rPr>
+                <w:rFonts w:ascii="Verdana" w:hAnsi="Verdana"/>
+                <w:sz w:val="20"/>
+              </w:rPr>
+              <w:t>2</w:t>
+            </w:r>
+          </w:p>
+        </w:tc>
+        <w:tc>
+          <w:tcPr>
+            <w:tcW w:w="1559" w:type="dxa"/>
+            <w:shd w:val="clear" w:color="auto" w:fill="92D050"/>
+          </w:tcPr>
+          <w:p/>
+        </w:tc>
+        <w:tc>
+          <w:tcPr>
+            <w:tcW w:w="1418" w:type="dxa"/>
+            <w:shd w:val="clear" w:color="auto" w:fill="92D050"/>
+          </w:tcPr>
+          <w:p>
+            <w:r>
+              <w:t>Ok</w:t>
+            </w:r>
+          </w:p>
+        </w:tc>
+      </w:tr>
+      <w:tr>
+        <w:tc>
+          <w:tcPr>
+            <w:tcW w:w="597" w:type="dxa"/>
+            <w:shd w:val="clear" w:color="auto" w:fill="92D050"/>
+          </w:tcPr>
+          <w:p>
+            <w:r>
+              <w:t>14</w:t>
+            </w:r>
+          </w:p>
+        </w:tc>
+        <w:tc>
+          <w:tcPr>
+            <w:tcW w:w="3657" w:type="dxa"/>
+            <w:shd w:val="clear" w:color="auto" w:fill="92D050"/>
+          </w:tcPr>
+          <w:p>
+            <w:pPr>
+              <w:tabs>
+                <w:tab w:val="num" w:pos="707"/>
+              </w:tabs>
+              <w:ind w:left="64"/>
+              <w:jc w:val="both"/>
+              <w:rPr>
+                <w:rFonts w:ascii="Verdana" w:hAnsi="Verdana"/>
+                <w:sz w:val="20"/>
+              </w:rPr>
+            </w:pPr>
+            <w:r>
+              <w:rPr>
+                <w:rFonts w:ascii="Verdana" w:hAnsi="Verdana"/>
+                <w:sz w:val="20"/>
+              </w:rPr>
+              <w:t>En tant qu’assistante de fabrication je veux disposer d’un document présentant le p</w:t>
+            </w:r>
+            <w:r>
+              <w:rPr>
+                <w:rFonts w:ascii="Verdana" w:hAnsi="Verdana"/>
+                <w:color w:val="000000"/>
+                <w:sz w:val="20"/>
+              </w:rPr>
+              <w:t>ourcentage du nombre d'accords des fournisseurs sur un type d'action</w:t>
+            </w:r>
+            <w:r>
+              <w:rPr>
+                <w:rFonts w:ascii="Verdana" w:hAnsi="Verdana"/>
+                <w:color w:val="000000"/>
+                <w:sz w:val="20"/>
+              </w:rPr>
+              <w:t xml:space="preserve"> e</w:t>
+            </w:r>
+            <w:r>
+              <w:rPr>
+                <w:rFonts w:ascii="Verdana" w:hAnsi="Verdana"/>
+                <w:color w:val="000000"/>
+                <w:sz w:val="20"/>
+              </w:rPr>
+              <w:t xml:space="preserve">n choisissant l’année et un type d'action (tous, audio …) </w:t>
+            </w:r>
+          </w:p>
+        </w:tc>
+        <w:tc>
+          <w:tcPr>
+            <w:tcW w:w="1021" w:type="dxa"/>
+            <w:shd w:val="clear" w:color="auto" w:fill="92D050"/>
+          </w:tcPr>
+          <w:p>
+            <w:r>
+              <w:rPr>
+                <w:rFonts w:ascii="Verdana" w:hAnsi="Verdana"/>
+                <w:sz w:val="20"/>
+              </w:rPr>
+              <w:t>2</w:t>
+            </w:r>
+          </w:p>
+        </w:tc>
+        <w:tc>
+          <w:tcPr>
+            <w:tcW w:w="850" w:type="dxa"/>
+            <w:shd w:val="clear" w:color="auto" w:fill="92D050"/>
+          </w:tcPr>
+          <w:p>
+            <w:r>
+              <w:rPr>
+                <w:rFonts w:ascii="Verdana" w:hAnsi="Verdana"/>
+                <w:sz w:val="20"/>
+              </w:rPr>
+              <w:t>2</w:t>
+            </w:r>
+          </w:p>
+        </w:tc>
+        <w:tc>
+          <w:tcPr>
+            <w:tcW w:w="1559" w:type="dxa"/>
+            <w:shd w:val="clear" w:color="auto" w:fill="92D050"/>
+          </w:tcPr>
+          <w:p/>
+        </w:tc>
+        <w:tc>
+          <w:tcPr>
+            <w:tcW w:w="1418" w:type="dxa"/>
+            <w:shd w:val="clear" w:color="auto" w:fill="92D050"/>
+          </w:tcPr>
+          <w:p>
+            <w:r>
+              <w:t>Ok</w:t>
+            </w:r>
+          </w:p>
+        </w:tc>
+      </w:tr>
+      <w:tr>
+        <w:tc>
+          <w:tcPr>
+            <w:tcW w:w="597" w:type="dxa"/>
+            <w:shd w:val="clear" w:color="auto" w:fill="92D050"/>
+          </w:tcPr>
+          <w:p>
+            <w:r>
+              <w:t>15</w:t>
+            </w:r>
+          </w:p>
+        </w:tc>
+        <w:tc>
+          <w:tcPr>
+            <w:tcW w:w="3657" w:type="dxa"/>
+            <w:shd w:val="clear" w:color="auto" w:fill="92D050"/>
+          </w:tcPr>
+          <w:p>
+            <w:pPr>
+              <w:tabs>
+                <w:tab w:val="num" w:pos="707"/>
+              </w:tabs>
+              <w:ind w:left="64"/>
+              <w:jc w:val="both"/>
+              <w:rPr>
+                <w:rFonts w:ascii="Verdana" w:hAnsi="Verdana"/>
+                <w:sz w:val="20"/>
+              </w:rPr>
+            </w:pPr>
+            <w:r>
+              <w:rPr>
+                <w:rFonts w:ascii="Verdana" w:hAnsi="Verdana"/>
+                <w:sz w:val="20"/>
+              </w:rPr>
+              <w:t>En tant qu’assistante de fabrication je veux disposer d’un document présentant l’a</w:t>
+            </w:r>
+            <w:r>
+              <w:rPr>
+                <w:rFonts w:ascii="Verdana" w:hAnsi="Verdana"/>
+                <w:color w:val="000000"/>
+                <w:sz w:val="20"/>
+              </w:rPr>
+              <w:t>ffichage des prestataires par type d'action</w:t>
+            </w:r>
+            <w:r>
+              <w:rPr>
+                <w:rFonts w:ascii="Verdana" w:hAnsi="Verdana"/>
+                <w:color w:val="000000"/>
+                <w:sz w:val="20"/>
+              </w:rPr>
+              <w:t xml:space="preserve"> e</w:t>
+            </w:r>
+            <w:r>
+              <w:rPr>
+                <w:rFonts w:ascii="Verdana" w:hAnsi="Verdana"/>
+                <w:color w:val="000000"/>
+                <w:sz w:val="20"/>
+              </w:rPr>
+              <w:t xml:space="preserve">n choisissant l’année et un type d'action (tous, audio …) </w:t>
+            </w:r>
+          </w:p>
+        </w:tc>
+        <w:tc>
+          <w:tcPr>
+            <w:tcW w:w="1021" w:type="dxa"/>
+            <w:shd w:val="clear" w:color="auto" w:fill="92D050"/>
+          </w:tcPr>
+          <w:p>
+            <w:r>
+              <w:rPr>
+                <w:rFonts w:ascii="Verdana" w:hAnsi="Verdana"/>
+                <w:sz w:val="20"/>
+              </w:rPr>
+              <w:t>2</w:t>
+            </w:r>
+          </w:p>
+        </w:tc>
+        <w:tc>
+          <w:tcPr>
+            <w:tcW w:w="850" w:type="dxa"/>
+            <w:shd w:val="clear" w:color="auto" w:fill="92D050"/>
+          </w:tcPr>
+          <w:p>
+            <w:r>
+              <w:rPr>
+                <w:rFonts w:ascii="Verdana" w:hAnsi="Verdana"/>
+                <w:sz w:val="20"/>
+              </w:rPr>
+              <w:t>1</w:t>
+            </w:r>
+          </w:p>
+        </w:tc>
+        <w:tc>
+          <w:tcPr>
+            <w:tcW w:w="1559" w:type="dxa"/>
+            <w:shd w:val="clear" w:color="auto" w:fill="92D050"/>
+          </w:tcPr>
+          <w:p/>
+        </w:tc>
+        <w:tc>
+          <w:tcPr>
+            <w:tcW w:w="1418" w:type="dxa"/>
+            <w:shd w:val="clear" w:color="auto" w:fill="92D050"/>
+          </w:tcPr>
+          <w:p>
+            <w:r>
+              <w:t>Ok</w:t>
+            </w:r>
+          </w:p>
+        </w:tc>
+      </w:tr>
+      <w:tr>
+        <w:tc>
+          <w:tcPr>
+            <w:tcW w:w="597" w:type="dxa"/>
+            <w:shd w:val="clear" w:color="auto" w:fill="92D050"/>
+          </w:tcPr>
+          <w:p>
+            <w:r>
+              <w:t>16</w:t>
+            </w:r>
+          </w:p>
+        </w:tc>
+        <w:tc>
+          <w:tcPr>
+            <w:tcW w:w="3657" w:type="dxa"/>
+            <w:shd w:val="clear" w:color="auto" w:fill="92D050"/>
+          </w:tcPr>
+          <w:p>
+            <w:pPr>
+              <w:tabs>
+                <w:tab w:val="num" w:pos="707"/>
+              </w:tabs>
+              <w:ind w:left="64"/>
+              <w:jc w:val="both"/>
+              <w:rPr>
+                <w:rFonts w:ascii="Verdana" w:hAnsi="Verdana"/>
+                <w:sz w:val="20"/>
+              </w:rPr>
+            </w:pPr>
+            <w:r>
+              <w:rPr>
+                <w:rFonts w:ascii="Verdana" w:hAnsi="Verdana"/>
+                <w:sz w:val="20"/>
+              </w:rPr>
+              <w:t>En tant qu’assistante de fabrication je veux disposer d’un document présentant </w:t>
+            </w:r>
+            <w:r>
+              <w:rPr>
+                <w:rFonts w:ascii="Verdana" w:hAnsi="Verdana"/>
+                <w:sz w:val="20"/>
+              </w:rPr>
+              <w:t>l’a</w:t>
+            </w:r>
+            <w:r>
+              <w:rPr>
+                <w:rFonts w:ascii="Verdana" w:hAnsi="Verdana"/>
+                <w:color w:val="000000"/>
+                <w:sz w:val="20"/>
+              </w:rPr>
+              <w:t>ffichage des ventes et des achats effectués sur un type</w:t>
+            </w:r>
+            <w:r>
+              <w:rPr>
+                <w:rFonts w:ascii="Verdana" w:hAnsi="Verdana"/>
+                <w:color w:val="000000"/>
+                <w:sz w:val="20"/>
+              </w:rPr>
+              <w:t>,</w:t>
+            </w:r>
+            <w:r>
+              <w:rPr>
+                <w:rFonts w:ascii="Verdana" w:hAnsi="Verdana"/>
+                <w:color w:val="000000"/>
+                <w:sz w:val="20"/>
+              </w:rPr>
+              <w:t xml:space="preserve"> </w:t>
+            </w:r>
+            <w:r>
+              <w:rPr>
+                <w:rFonts w:ascii="Verdana" w:hAnsi="Verdana"/>
+                <w:color w:val="000000"/>
+                <w:sz w:val="20"/>
+              </w:rPr>
+              <w:t>e</w:t>
+            </w:r>
+            <w:r>
+              <w:rPr>
+                <w:rFonts w:ascii="Verdana" w:hAnsi="Verdana"/>
+                <w:color w:val="000000"/>
+                <w:sz w:val="20"/>
+              </w:rPr>
+              <w:t xml:space="preserve">n choisissant l’année et un type d'action (tous, audio …) </w:t>
+            </w:r>
+          </w:p>
+        </w:tc>
+        <w:tc>
+          <w:tcPr>
+            <w:tcW w:w="1021" w:type="dxa"/>
+            <w:shd w:val="clear" w:color="auto" w:fill="92D050"/>
+          </w:tcPr>
+          <w:p>
+            <w:r>
+              <w:rPr>
+                <w:rFonts w:ascii="Verdana" w:hAnsi="Verdana"/>
+                <w:sz w:val="20"/>
+              </w:rPr>
+              <w:t>2</w:t>
+            </w:r>
+          </w:p>
+        </w:tc>
+        <w:tc>
+          <w:tcPr>
+            <w:tcW w:w="850" w:type="dxa"/>
+            <w:shd w:val="clear" w:color="auto" w:fill="92D050"/>
+          </w:tcPr>
+          <w:p>
+            <w:r>
+              <w:rPr>
+                <w:rFonts w:ascii="Verdana" w:hAnsi="Verdana"/>
+                <w:sz w:val="20"/>
+              </w:rPr>
+              <w:t>1</w:t>
+            </w:r>
+          </w:p>
+        </w:tc>
+        <w:tc>
+          <w:tcPr>
+            <w:tcW w:w="1559" w:type="dxa"/>
+            <w:shd w:val="clear" w:color="auto" w:fill="92D050"/>
+          </w:tcPr>
+          <w:p/>
+        </w:tc>
+        <w:tc>
+          <w:tcPr>
+            <w:tcW w:w="1418" w:type="dxa"/>
+            <w:shd w:val="clear" w:color="auto" w:fill="92D050"/>
+          </w:tcPr>
+          <w:p>
+            <w:r>
+              <w:t>Ok</w:t>
+            </w:r>
+          </w:p>
+        </w:tc>
+      </w:tr>
+    </w:tbl>
+    <w:p/>
     <w:p>
       <w:r>
         <w:t>Les histoires validées par le PO</w:t>
@@ -2311,7 +2267,213 @@
     </w:p>
     <w:p>
       <w:r>
+        <w:drawing>
+          <wp:inline distT="0" distB="0" distL="0" distR="0" wp14:anchorId="2424A029" wp14:editId="62600153">
+            <wp:extent cx="5760720" cy="1148080"/>
+            <wp:effectExtent l="0" t="0" r="0" b="0"/>
+            <wp:docPr id="2" name="Image 2"/>
+            <wp:cNvGraphicFramePr>
+              <a:graphicFrameLocks xmlns:a="http://schemas.openxmlformats.org/drawingml/2006/main" noChangeAspect="1"/>
+            </wp:cNvGraphicFramePr>
+            <a:graphic xmlns:a="http://schemas.openxmlformats.org/drawingml/2006/main">
+              <a:graphicData uri="http://schemas.openxmlformats.org/drawingml/2006/picture">
+                <pic:pic xmlns:pic="http://schemas.openxmlformats.org/drawingml/2006/picture">
+                  <pic:nvPicPr>
+                    <pic:cNvPr id="1" name=""/>
+                    <pic:cNvPicPr/>
+                  </pic:nvPicPr>
+                  <pic:blipFill>
+                    <a:blip r:embed="rId7"/>
+                    <a:stretch>
+                      <a:fillRect/>
+                    </a:stretch>
+                  </pic:blipFill>
+                  <pic:spPr>
+                    <a:xfrm>
+                      <a:off x="0" y="0"/>
+                      <a:ext cx="5760720" cy="1148080"/>
+                    </a:xfrm>
+                    <a:prstGeom prst="rect">
+                      <a:avLst/>
+                    </a:prstGeom>
+                  </pic:spPr>
+                </pic:pic>
+              </a:graphicData>
+            </a:graphic>
+          </wp:inline>
+        </w:drawing>
+      </w:r>
+    </w:p>
+    <w:p>
+      <w:r>
+        <w:drawing>
+          <wp:inline distT="0" distB="0" distL="0" distR="0" wp14:anchorId="256BAC53" wp14:editId="424AD8DC">
+            <wp:extent cx="5760720" cy="659130"/>
+            <wp:effectExtent l="0" t="0" r="0" b="7620"/>
+            <wp:docPr id="4" name="Image 4"/>
+            <wp:cNvGraphicFramePr>
+              <a:graphicFrameLocks xmlns:a="http://schemas.openxmlformats.org/drawingml/2006/main" noChangeAspect="1"/>
+            </wp:cNvGraphicFramePr>
+            <a:graphic xmlns:a="http://schemas.openxmlformats.org/drawingml/2006/main">
+              <a:graphicData uri="http://schemas.openxmlformats.org/drawingml/2006/picture">
+                <pic:pic xmlns:pic="http://schemas.openxmlformats.org/drawingml/2006/picture">
+                  <pic:nvPicPr>
+                    <pic:cNvPr id="1" name=""/>
+                    <pic:cNvPicPr/>
+                  </pic:nvPicPr>
+                  <pic:blipFill>
+                    <a:blip r:embed="rId8"/>
+                    <a:stretch>
+                      <a:fillRect/>
+                    </a:stretch>
+                  </pic:blipFill>
+                  <pic:spPr>
+                    <a:xfrm>
+                      <a:off x="0" y="0"/>
+                      <a:ext cx="5760720" cy="659130"/>
+                    </a:xfrm>
+                    <a:prstGeom prst="rect">
+                      <a:avLst/>
+                    </a:prstGeom>
+                  </pic:spPr>
+                </pic:pic>
+              </a:graphicData>
+            </a:graphic>
+          </wp:inline>
+        </w:drawing>
+      </w:r>
+    </w:p>
+    <w:p>
+      <w:r>
+        <w:drawing>
+          <wp:inline distT="0" distB="0" distL="0" distR="0" wp14:anchorId="77E98FE1" wp14:editId="05E4C8CD">
+            <wp:extent cx="5760720" cy="651510"/>
+            <wp:effectExtent l="0" t="0" r="0" b="0"/>
+            <wp:docPr id="5" name="Image 5"/>
+            <wp:cNvGraphicFramePr>
+              <a:graphicFrameLocks xmlns:a="http://schemas.openxmlformats.org/drawingml/2006/main" noChangeAspect="1"/>
+            </wp:cNvGraphicFramePr>
+            <a:graphic xmlns:a="http://schemas.openxmlformats.org/drawingml/2006/main">
+              <a:graphicData uri="http://schemas.openxmlformats.org/drawingml/2006/picture">
+                <pic:pic xmlns:pic="http://schemas.openxmlformats.org/drawingml/2006/picture">
+                  <pic:nvPicPr>
+                    <pic:cNvPr id="1" name=""/>
+                    <pic:cNvPicPr/>
+                  </pic:nvPicPr>
+                  <pic:blipFill>
+                    <a:blip r:embed="rId9"/>
+                    <a:stretch>
+                      <a:fillRect/>
+                    </a:stretch>
+                  </pic:blipFill>
+                  <pic:spPr>
+                    <a:xfrm>
+                      <a:off x="0" y="0"/>
+                      <a:ext cx="5760720" cy="651510"/>
+                    </a:xfrm>
+                    <a:prstGeom prst="rect">
+                      <a:avLst/>
+                    </a:prstGeom>
+                  </pic:spPr>
+                </pic:pic>
+              </a:graphicData>
+            </a:graphic>
+          </wp:inline>
+        </w:drawing>
+      </w:r>
+    </w:p>
+    <w:p>
+      <w:r>
+        <w:drawing>
+          <wp:inline distT="0" distB="0" distL="0" distR="0" wp14:anchorId="4A6F9849" wp14:editId="42E350AB">
+            <wp:extent cx="5760720" cy="942975"/>
+            <wp:effectExtent l="0" t="0" r="0" b="9525"/>
+            <wp:docPr id="6" name="Image 6"/>
+            <wp:cNvGraphicFramePr>
+              <a:graphicFrameLocks xmlns:a="http://schemas.openxmlformats.org/drawingml/2006/main" noChangeAspect="1"/>
+            </wp:cNvGraphicFramePr>
+            <a:graphic xmlns:a="http://schemas.openxmlformats.org/drawingml/2006/main">
+              <a:graphicData uri="http://schemas.openxmlformats.org/drawingml/2006/picture">
+                <pic:pic xmlns:pic="http://schemas.openxmlformats.org/drawingml/2006/picture">
+                  <pic:nvPicPr>
+                    <pic:cNvPr id="1" name=""/>
+                    <pic:cNvPicPr/>
+                  </pic:nvPicPr>
+                  <pic:blipFill>
+                    <a:blip r:embed="rId10"/>
+                    <a:stretch>
+                      <a:fillRect/>
+                    </a:stretch>
+                  </pic:blipFill>
+                  <pic:spPr>
+                    <a:xfrm>
+                      <a:off x="0" y="0"/>
+                      <a:ext cx="5760720" cy="942975"/>
+                    </a:xfrm>
+                    <a:prstGeom prst="rect">
+                      <a:avLst/>
+                    </a:prstGeom>
+                  </pic:spPr>
+                </pic:pic>
+              </a:graphicData>
+            </a:graphic>
+          </wp:inline>
+        </w:drawing>
+      </w:r>
+    </w:p>
+    <w:p>
+      <w:r>
+        <w:lastRenderedPageBreak/>
+        <w:drawing>
+          <wp:inline distT="0" distB="0" distL="0" distR="0" wp14:anchorId="59C588F9" wp14:editId="020D60E9">
+            <wp:extent cx="5760720" cy="3865245"/>
+            <wp:effectExtent l="0" t="0" r="0" b="1905"/>
+            <wp:docPr id="7" name="Image 7"/>
+            <wp:cNvGraphicFramePr>
+              <a:graphicFrameLocks xmlns:a="http://schemas.openxmlformats.org/drawingml/2006/main" noChangeAspect="1"/>
+            </wp:cNvGraphicFramePr>
+            <a:graphic xmlns:a="http://schemas.openxmlformats.org/drawingml/2006/main">
+              <a:graphicData uri="http://schemas.openxmlformats.org/drawingml/2006/picture">
+                <pic:pic xmlns:pic="http://schemas.openxmlformats.org/drawingml/2006/picture">
+                  <pic:nvPicPr>
+                    <pic:cNvPr id="1" name=""/>
+                    <pic:cNvPicPr/>
+                  </pic:nvPicPr>
+                  <pic:blipFill>
+                    <a:blip r:embed="rId11"/>
+                    <a:stretch>
+                      <a:fillRect/>
+                    </a:stretch>
+                  </pic:blipFill>
+                  <pic:spPr>
+                    <a:xfrm>
+                      <a:off x="0" y="0"/>
+                      <a:ext cx="5760720" cy="3865245"/>
+                    </a:xfrm>
+                    <a:prstGeom prst="rect">
+                      <a:avLst/>
+                    </a:prstGeom>
+                  </pic:spPr>
+                </pic:pic>
+              </a:graphicData>
+            </a:graphic>
+          </wp:inline>
+        </w:drawing>
+      </w:r>
+    </w:p>
+    <w:p>
+      <w:r>
         <w:t>Les informations données par le PO</w:t>
+      </w:r>
+    </w:p>
+    <w:p>
+      <w:r>
+        <w:t>Prestataires → type de prestataires</w:t>
+      </w:r>
+    </w:p>
+    <w:p>
+      <w:r>
+        <w:t>Pas de multiplication par la quantité</w:t>
       </w:r>
     </w:p>
     <w:p>
@@ -2321,6 +2483,27 @@
           <w:szCs w:val="40"/>
         </w:rPr>
       </w:pPr>
+      <w:bookmarkStart w:id="0" w:name="_GoBack"/>
+      <w:bookmarkEnd w:id="0"/>
+    </w:p>
+    <w:p>
+      <w:pPr>
+        <w:pStyle w:val="Titre1"/>
+      </w:pPr>
+      <w:r>
+        <w:t>Récapitulatif de la rétrospective :</w:t>
+      </w:r>
+      <w:r>
+        <w:br/>
+      </w:r>
+    </w:p>
+    <w:p>
+      <w:pPr>
+        <w:pStyle w:val="Titre2"/>
+      </w:pPr>
+      <w:r>
+        <w:t>Ce qui a fonctionné :</w:t>
+      </w:r>
     </w:p>
     <w:p>
       <w:pPr>
@@ -2330,11 +2513,15 @@
         </w:rPr>
       </w:pPr>
       <w:r>
-        <w:rPr>
-          <w:sz w:val="40"/>
-          <w:szCs w:val="40"/>
-        </w:rPr>
-        <w:t>Récapitulatif de la rétrospective :</w:t>
+        <w:t>Bonne répartition des tâches</w:t>
+      </w:r>
+    </w:p>
+    <w:p>
+      <w:pPr>
+        <w:pStyle w:val="Titre2"/>
+      </w:pPr>
+      <w:r>
+        <w:t>Ce qui n’a pas fonctionné :</w:t>
       </w:r>
     </w:p>
     <w:p>
@@ -2344,6 +2531,9 @@
           <w:szCs w:val="40"/>
         </w:rPr>
       </w:pPr>
+      <w:r>
+        <w:t>Pas de communication sur l’avancement des tâches et pas de vérifications des tâches effectuées → peu d’histoire validées</w:t>
+      </w:r>
     </w:p>
     <w:p>
       <w:pPr>
@@ -2585,7 +2775,15 @@
                 <w:rFonts w:ascii="Verdana" w:hAnsi="Verdana"/>
                 <w:sz w:val="20"/>
               </w:rPr>
-              <w:t>En tant que développeur je veux disposer de la base de données nécessaire à l’ensemble de l’application</w:t>
+              <w:t xml:space="preserve">En tant que développeur je veux disposer de la base de données </w:t>
+            </w:r>
+            <w:r>
+              <w:rPr>
+                <w:rFonts w:ascii="Verdana" w:hAnsi="Verdana"/>
+                <w:sz w:val="20"/>
+              </w:rPr>
+              <w:lastRenderedPageBreak/>
+              <w:t>nécessaire à l’ensemble de l’application</w:t>
             </w:r>
           </w:p>
         </w:tc>
@@ -2603,6 +2801,7 @@
                 <w:rFonts w:ascii="Verdana" w:hAnsi="Verdana"/>
                 <w:sz w:val="20"/>
               </w:rPr>
+              <w:lastRenderedPageBreak/>
               <w:t>1</w:t>
             </w:r>
           </w:p>
@@ -2878,7 +3077,6 @@
           </w:tcPr>
           <w:p>
             <w:r>
-              <w:lastRenderedPageBreak/>
               <w:t>4</w:t>
             </w:r>
           </w:p>
@@ -3891,7 +4089,15 @@
                 <w:rFonts w:ascii="Verdana" w:hAnsi="Verdana"/>
                 <w:sz w:val="20"/>
               </w:rPr>
-              <w:t>En tant qu’assistante de fabrication je veux disposer d’un affichage de l’ensemble des éléments des actions publicitaires liées à un prestataire et à une date</w:t>
+              <w:t xml:space="preserve">En tant qu’assistante de fabrication je veux disposer d’un affichage de l’ensemble des éléments des </w:t>
+            </w:r>
+            <w:r>
+              <w:rPr>
+                <w:rFonts w:ascii="Verdana" w:hAnsi="Verdana"/>
+                <w:sz w:val="20"/>
+              </w:rPr>
+              <w:lastRenderedPageBreak/>
+              <w:t>actions publicitaires liées à un prestataire et à une date</w:t>
             </w:r>
           </w:p>
         </w:tc>
@@ -3906,6 +4112,7 @@
                 <w:rFonts w:ascii="Verdana" w:hAnsi="Verdana"/>
                 <w:sz w:val="20"/>
               </w:rPr>
+              <w:lastRenderedPageBreak/>
               <w:t>2</w:t>
             </w:r>
           </w:p>
@@ -4099,7 +4306,6 @@
                 <w:rFonts w:ascii="Verdana" w:hAnsi="Verdana"/>
                 <w:sz w:val="20"/>
               </w:rPr>
-              <w:lastRenderedPageBreak/>
               <w:t>indiquant le nombre d’accords de faisabilité d’un prestataire</w:t>
             </w:r>
           </w:p>
@@ -4115,7 +4321,6 @@
                 <w:rFonts w:ascii="Verdana" w:hAnsi="Verdana"/>
                 <w:sz w:val="20"/>
               </w:rPr>
-              <w:lastRenderedPageBreak/>
               <w:t>2</w:t>
             </w:r>
           </w:p>
@@ -4843,12 +5048,46 @@
     </w:tbl>
     <w:p/>
     <w:p>
+      <w:pPr>
+        <w:pStyle w:val="Titre"/>
+        <w:rPr>
+          <w:rFonts w:asciiTheme="minorHAnsi" w:eastAsiaTheme="minorHAnsi" w:hAnsiTheme="minorHAnsi" w:cstheme="minorBidi"/>
+          <w:spacing w:val="0"/>
+          <w:kern w:val="0"/>
+          <w:sz w:val="40"/>
+          <w:szCs w:val="40"/>
+        </w:rPr>
+      </w:pPr>
       <w:r>
-        <w:t>Valide 0+4+0+7 = 11</w:t>
+        <w:rPr>
+          <w:rFonts w:asciiTheme="minorHAnsi" w:eastAsiaTheme="minorHAnsi" w:hAnsiTheme="minorHAnsi" w:cstheme="minorBidi"/>
+          <w:spacing w:val="0"/>
+          <w:kern w:val="0"/>
+          <w:sz w:val="40"/>
+          <w:szCs w:val="40"/>
+        </w:rPr>
+        <w:t>Calcul vélocité</w:t>
       </w:r>
     </w:p>
     <w:p/>
-    <w:p/>
+    <w:p>
+      <m:oMathPara>
+        <m:oMath>
+          <m:r>
+            <w:rPr>
+              <w:rFonts w:ascii="Cambria Math" w:hAnsi="Cambria Math"/>
+            </w:rPr>
+            <m:t>Vélocité : 1 + 1 + 1 + 1 + 2 + 2 + 2</m:t>
+          </m:r>
+          <m:r>
+            <w:rPr>
+              <w:rFonts w:ascii="Cambria Math" w:hAnsi="Cambria Math"/>
+            </w:rPr>
+            <m:t>=10</m:t>
+          </m:r>
+        </m:oMath>
+      </m:oMathPara>
+    </w:p>
     <w:p/>
     <w:p/>
     <w:p/>
@@ -5527,6 +5766,49 @@
     <w:name w:val="Normal"/>
     <w:qFormat/>
   </w:style>
+  <w:style w:type="paragraph" w:styleId="Titre1">
+    <w:name w:val="heading 1"/>
+    <w:basedOn w:val="Normal"/>
+    <w:next w:val="Normal"/>
+    <w:link w:val="Titre1Car"/>
+    <w:uiPriority w:val="9"/>
+    <w:qFormat/>
+    <w:rsid w:val="000E05C8"/>
+    <w:pPr>
+      <w:keepNext/>
+      <w:keepLines/>
+      <w:spacing w:before="240" w:after="0"/>
+      <w:outlineLvl w:val="0"/>
+    </w:pPr>
+    <w:rPr>
+      <w:rFonts w:asciiTheme="majorHAnsi" w:eastAsiaTheme="majorEastAsia" w:hAnsiTheme="majorHAnsi" w:cstheme="majorBidi"/>
+      <w:color w:val="365F91" w:themeColor="accent1" w:themeShade="BF"/>
+      <w:sz w:val="32"/>
+      <w:szCs w:val="32"/>
+    </w:rPr>
+  </w:style>
+  <w:style w:type="paragraph" w:styleId="Titre2">
+    <w:name w:val="heading 2"/>
+    <w:basedOn w:val="Normal"/>
+    <w:next w:val="Normal"/>
+    <w:link w:val="Titre2Car"/>
+    <w:uiPriority w:val="9"/>
+    <w:unhideWhenUsed/>
+    <w:qFormat/>
+    <w:rsid w:val="000E05C8"/>
+    <w:pPr>
+      <w:keepNext/>
+      <w:keepLines/>
+      <w:spacing w:before="40" w:after="0"/>
+      <w:outlineLvl w:val="1"/>
+    </w:pPr>
+    <w:rPr>
+      <w:rFonts w:asciiTheme="majorHAnsi" w:eastAsiaTheme="majorEastAsia" w:hAnsiTheme="majorHAnsi" w:cstheme="majorBidi"/>
+      <w:color w:val="365F91" w:themeColor="accent1" w:themeShade="BF"/>
+      <w:sz w:val="26"/>
+      <w:szCs w:val="26"/>
+    </w:rPr>
+  </w:style>
   <w:style w:type="character" w:default="1" w:styleId="Policepardfaut">
     <w:name w:val="Default Paragraph Font"/>
     <w:uiPriority w:val="1"/>
@@ -5643,6 +5925,66 @@
         <w:insideV w:val="single" w:sz="4" w:space="0" w:color="auto"/>
       </w:tblBorders>
     </w:tblPr>
+  </w:style>
+  <w:style w:type="paragraph" w:styleId="Titre">
+    <w:name w:val="Title"/>
+    <w:basedOn w:val="Normal"/>
+    <w:next w:val="Normal"/>
+    <w:link w:val="TitreCar"/>
+    <w:uiPriority w:val="10"/>
+    <w:qFormat/>
+    <w:rsid w:val="000E05C8"/>
+    <w:pPr>
+      <w:spacing w:after="0" w:line="240" w:lineRule="auto"/>
+      <w:contextualSpacing/>
+    </w:pPr>
+    <w:rPr>
+      <w:rFonts w:asciiTheme="majorHAnsi" w:eastAsiaTheme="majorEastAsia" w:hAnsiTheme="majorHAnsi" w:cstheme="majorBidi"/>
+      <w:spacing w:val="-10"/>
+      <w:kern w:val="28"/>
+      <w:sz w:val="56"/>
+      <w:szCs w:val="56"/>
+    </w:rPr>
+  </w:style>
+  <w:style w:type="character" w:customStyle="1" w:styleId="TitreCar">
+    <w:name w:val="Titre Car"/>
+    <w:basedOn w:val="Policepardfaut"/>
+    <w:link w:val="Titre"/>
+    <w:uiPriority w:val="10"/>
+    <w:rsid w:val="000E05C8"/>
+    <w:rPr>
+      <w:rFonts w:asciiTheme="majorHAnsi" w:eastAsiaTheme="majorEastAsia" w:hAnsiTheme="majorHAnsi" w:cstheme="majorBidi"/>
+      <w:spacing w:val="-10"/>
+      <w:kern w:val="28"/>
+      <w:sz w:val="56"/>
+      <w:szCs w:val="56"/>
+    </w:rPr>
+  </w:style>
+  <w:style w:type="character" w:customStyle="1" w:styleId="Titre1Car">
+    <w:name w:val="Titre 1 Car"/>
+    <w:basedOn w:val="Policepardfaut"/>
+    <w:link w:val="Titre1"/>
+    <w:uiPriority w:val="9"/>
+    <w:rsid w:val="000E05C8"/>
+    <w:rPr>
+      <w:rFonts w:asciiTheme="majorHAnsi" w:eastAsiaTheme="majorEastAsia" w:hAnsiTheme="majorHAnsi" w:cstheme="majorBidi"/>
+      <w:color w:val="365F91" w:themeColor="accent1" w:themeShade="BF"/>
+      <w:sz w:val="32"/>
+      <w:szCs w:val="32"/>
+    </w:rPr>
+  </w:style>
+  <w:style w:type="character" w:customStyle="1" w:styleId="Titre2Car">
+    <w:name w:val="Titre 2 Car"/>
+    <w:basedOn w:val="Policepardfaut"/>
+    <w:link w:val="Titre2"/>
+    <w:uiPriority w:val="9"/>
+    <w:rsid w:val="000E05C8"/>
+    <w:rPr>
+      <w:rFonts w:asciiTheme="majorHAnsi" w:eastAsiaTheme="majorEastAsia" w:hAnsiTheme="majorHAnsi" w:cstheme="majorBidi"/>
+      <w:color w:val="365F91" w:themeColor="accent1" w:themeShade="BF"/>
+      <w:sz w:val="26"/>
+      <w:szCs w:val="26"/>
+    </w:rPr>
   </w:style>
 </w:styles>
 </file>
